--- a/labs/lab5/Otchet5.docx
+++ b/labs/lab5/Otchet5.docx
@@ -98,14 +98,30 @@
         <w:ind w:right="1"/>
         <w:jc w:val="center"/>
       </w:pPr>
-      <w:proofErr w:type="spellStart"/>
       <w:r>
         <w:rPr>
           <w:sz w:val="44"/>
         </w:rPr>
-        <w:t>подисциплине</w:t>
-      </w:r>
-      <w:proofErr w:type="spellEnd"/>
+        <w:t>П</w:t>
+      </w:r>
+      <w:r>
+        <w:rPr>
+          <w:sz w:val="44"/>
+        </w:rPr>
+        <w:t>о</w:t>
+      </w:r>
+      <w:r>
+        <w:rPr>
+          <w:sz w:val="44"/>
+        </w:rPr>
+        <w:t xml:space="preserve"> </w:t>
+      </w:r>
+      <w:r>
+        <w:rPr>
+          <w:sz w:val="44"/>
+        </w:rPr>
+        <w:t>дисциплине</w:t>
+      </w:r>
     </w:p>
     <w:p>
       <w:pPr>
@@ -116,21 +132,31 @@
         <w:rPr>
           <w:sz w:val="44"/>
         </w:rPr>
-        <w:t>«</w:t>
-      </w:r>
-      <w:proofErr w:type="spellStart"/>
+        <w:t>«Информатика</w:t>
+      </w:r>
       <w:r>
         <w:rPr>
           <w:sz w:val="44"/>
         </w:rPr>
-        <w:t>Информатикаипрограммирование</w:t>
-      </w:r>
-      <w:proofErr w:type="spellEnd"/>
+        <w:t xml:space="preserve"> </w:t>
+      </w:r>
       <w:r>
         <w:rPr>
           <w:sz w:val="44"/>
         </w:rPr>
-        <w:t>»</w:t>
+        <w:t>и</w:t>
+      </w:r>
+      <w:r>
+        <w:rPr>
+          <w:sz w:val="44"/>
+        </w:rPr>
+        <w:t xml:space="preserve"> </w:t>
+      </w:r>
+      <w:r>
+        <w:rPr>
+          <w:sz w:val="44"/>
+        </w:rPr>
+        <w:t>программирование»</w:t>
       </w:r>
     </w:p>
     <w:p>
@@ -372,12 +398,7 @@
       </w:r>
       <w:proofErr w:type="spellStart"/>
       <w:r>
-        <w:t>Во</w:t>
-      </w:r>
-      <w:bookmarkStart w:id="0" w:name="_GoBack"/>
-      <w:bookmarkEnd w:id="0"/>
-      <w:r>
-        <w:t>дяницкий</w:t>
+        <w:t>Водяницкий</w:t>
       </w:r>
       <w:proofErr w:type="spellEnd"/>
     </w:p>
@@ -1339,22 +1360,22 @@
         <w:spacing w:after="238"/>
         <w:ind w:left="1004" w:hanging="295"/>
       </w:pPr>
-      <w:bookmarkStart w:id="1" w:name="_Toc8668"/>
+      <w:bookmarkStart w:id="0" w:name="_Toc8668"/>
       <w:r>
         <w:t>Выполнение работы</w:t>
       </w:r>
-      <w:bookmarkEnd w:id="1"/>
+      <w:bookmarkEnd w:id="0"/>
     </w:p>
     <w:p>
       <w:pPr>
         <w:pStyle w:val="2"/>
         <w:ind w:left="1184" w:hanging="490"/>
       </w:pPr>
-      <w:bookmarkStart w:id="2" w:name="_Toc8669"/>
+      <w:bookmarkStart w:id="1" w:name="_Toc8669"/>
       <w:r>
         <w:t>Задание 1</w:t>
       </w:r>
-      <w:bookmarkEnd w:id="2"/>
+      <w:bookmarkEnd w:id="1"/>
     </w:p>
     <w:p>
       <w:pPr>
@@ -1460,11 +1481,11 @@
         <w:pStyle w:val="2"/>
         <w:ind w:left="1184" w:hanging="490"/>
       </w:pPr>
-      <w:bookmarkStart w:id="3" w:name="_Toc8670"/>
+      <w:bookmarkStart w:id="2" w:name="_Toc8670"/>
       <w:r>
         <w:t>Задание 2</w:t>
       </w:r>
-      <w:bookmarkEnd w:id="3"/>
+      <w:bookmarkEnd w:id="2"/>
     </w:p>
     <w:p>
       <w:pPr>
@@ -1563,11 +1584,11 @@
         <w:pStyle w:val="2"/>
         <w:ind w:left="1184" w:hanging="490"/>
       </w:pPr>
-      <w:bookmarkStart w:id="4" w:name="_Toc8671"/>
+      <w:bookmarkStart w:id="3" w:name="_Toc8671"/>
       <w:r>
         <w:t>Задание 3</w:t>
       </w:r>
-      <w:bookmarkEnd w:id="4"/>
+      <w:bookmarkEnd w:id="3"/>
     </w:p>
     <w:p>
       <w:pPr>
@@ -1665,11 +1686,11 @@
         <w:pStyle w:val="2"/>
         <w:ind w:left="1184" w:hanging="490"/>
       </w:pPr>
-      <w:bookmarkStart w:id="5" w:name="_Toc8672"/>
+      <w:bookmarkStart w:id="4" w:name="_Toc8672"/>
       <w:r>
         <w:t>Задание 4</w:t>
       </w:r>
-      <w:bookmarkEnd w:id="5"/>
+      <w:bookmarkEnd w:id="4"/>
     </w:p>
     <w:p>
       <w:pPr>
@@ -1831,18 +1852,18 @@
         <w:pStyle w:val="2"/>
         <w:ind w:left="1184" w:hanging="490"/>
       </w:pPr>
-      <w:bookmarkStart w:id="6" w:name="_Toc8673"/>
+      <w:bookmarkStart w:id="5" w:name="_Toc8673"/>
       <w:r>
         <w:lastRenderedPageBreak/>
         <w:t>Задание 5</w:t>
       </w:r>
-      <w:bookmarkEnd w:id="6"/>
+      <w:bookmarkEnd w:id="5"/>
     </w:p>
     <w:p>
       <w:pPr>
         <w:spacing w:after="137" w:line="259" w:lineRule="auto"/>
         <w:ind w:right="-15"/>
-        <w:jc w:val="right"/>
+        <w:jc w:val="center"/>
       </w:pPr>
       <w:r>
         <w:t xml:space="preserve">Создаем функцию </w:t>
@@ -1952,11 +1973,11 @@
         <w:pStyle w:val="2"/>
         <w:ind w:left="1184" w:hanging="490"/>
       </w:pPr>
-      <w:bookmarkStart w:id="7" w:name="_Toc8674"/>
+      <w:bookmarkStart w:id="6" w:name="_Toc8674"/>
       <w:r>
         <w:t>Задание 6</w:t>
       </w:r>
-      <w:bookmarkEnd w:id="7"/>
+      <w:bookmarkEnd w:id="6"/>
     </w:p>
     <w:p>
       <w:pPr>
@@ -2081,12 +2102,12 @@
         <w:pStyle w:val="2"/>
         <w:ind w:left="1184" w:hanging="490"/>
       </w:pPr>
-      <w:bookmarkStart w:id="8" w:name="_Toc8675"/>
+      <w:bookmarkStart w:id="7" w:name="_Toc8675"/>
       <w:r>
         <w:lastRenderedPageBreak/>
         <w:t>Задание 7</w:t>
       </w:r>
-      <w:bookmarkEnd w:id="8"/>
+      <w:bookmarkEnd w:id="7"/>
     </w:p>
     <w:p>
       <w:pPr>
@@ -2253,11 +2274,11 @@
         <w:pStyle w:val="2"/>
         <w:ind w:left="1184" w:hanging="490"/>
       </w:pPr>
-      <w:bookmarkStart w:id="9" w:name="_Toc8676"/>
+      <w:bookmarkStart w:id="8" w:name="_Toc8676"/>
       <w:r>
         <w:t>Задание 8</w:t>
       </w:r>
-      <w:bookmarkEnd w:id="9"/>
+      <w:bookmarkEnd w:id="8"/>
     </w:p>
     <w:p>
       <w:pPr>
@@ -2386,11 +2407,11 @@
         <w:pStyle w:val="2"/>
         <w:ind w:left="1184" w:hanging="490"/>
       </w:pPr>
-      <w:bookmarkStart w:id="10" w:name="_Toc8677"/>
+      <w:bookmarkStart w:id="9" w:name="_Toc8677"/>
       <w:r>
         <w:t>Задание 9</w:t>
       </w:r>
-      <w:bookmarkEnd w:id="10"/>
+      <w:bookmarkEnd w:id="9"/>
     </w:p>
     <w:p>
       <w:pPr>
@@ -2519,20 +2540,124 @@
     </w:p>
     <w:p>
       <w:pPr>
+        <w:spacing w:after="160" w:line="259" w:lineRule="auto"/>
+        <w:ind w:left="0" w:firstLine="0"/>
+        <w:jc w:val="left"/>
+      </w:pPr>
+      <w:r>
+        <w:br w:type="page"/>
+      </w:r>
+    </w:p>
+    <w:p>
+      <w:pPr>
+        <w:spacing w:after="364"/>
+        <w:ind w:right="120"/>
+      </w:pPr>
+    </w:p>
+    <w:p>
+      <w:pPr>
         <w:pStyle w:val="2"/>
-        <w:ind w:left="1328" w:hanging="634"/>
-      </w:pPr>
-      <w:bookmarkStart w:id="11" w:name="_Toc8678"/>
+        <w:numPr>
+          <w:ilvl w:val="0"/>
+          <w:numId w:val="0"/>
+        </w:numPr>
+        <w:ind w:left="719" w:hanging="10"/>
+      </w:pPr>
+      <w:bookmarkStart w:id="10" w:name="_Toc8678"/>
+      <w:r>
+        <w:t xml:space="preserve">1.10 </w:t>
+      </w:r>
       <w:r>
         <w:t>Задание 10</w:t>
       </w:r>
-      <w:bookmarkEnd w:id="11"/>
-    </w:p>
-    <w:p>
-      <w:pPr>
-        <w:ind w:left="704"/>
-      </w:pPr>
-    </w:p>
+      <w:bookmarkEnd w:id="10"/>
+    </w:p>
+    <w:p>
+      <w:pPr>
+        <w:spacing w:line="375" w:lineRule="auto"/>
+        <w:ind w:left="-15" w:firstLine="709"/>
+      </w:pPr>
+      <w:r>
+        <w:t xml:space="preserve">Создается </w:t>
+      </w:r>
+      <w:r>
+        <w:rPr>
+          <w:color w:val="0F1115"/>
+          <w:shd w:val="clear" w:color="auto" w:fill="FFFFFF"/>
+        </w:rPr>
+        <w:t>код находит студента с наивысшим средним баллом из заданного списка. Он использует словарь </w:t>
+      </w:r>
+      <w:proofErr w:type="spellStart"/>
+      <w:r>
+        <w:rPr>
+          <w:rStyle w:val="HTML"/>
+          <w:rFonts w:ascii="Times New Roman" w:eastAsia="Arial" w:hAnsi="Times New Roman" w:cs="Times New Roman"/>
+          <w:color w:val="0F1115"/>
+        </w:rPr>
+        <w:t>averages</w:t>
+      </w:r>
+      <w:proofErr w:type="spellEnd"/>
+      <w:r>
+        <w:rPr>
+          <w:color w:val="0F1115"/>
+          <w:shd w:val="clear" w:color="auto" w:fill="FFFFFF"/>
+        </w:rPr>
+        <w:t> для хранения пар "имя: средний балл". В цикле вычисляется среднее арифметическое оценок каждого студента. Функция </w:t>
+      </w:r>
+      <w:proofErr w:type="spellStart"/>
+      <w:r>
+        <w:rPr>
+          <w:rStyle w:val="HTML"/>
+          <w:rFonts w:ascii="Times New Roman" w:eastAsia="Arial" w:hAnsi="Times New Roman" w:cs="Times New Roman"/>
+          <w:color w:val="0F1115"/>
+        </w:rPr>
+        <w:t>max</w:t>
+      </w:r>
+      <w:proofErr w:type="spellEnd"/>
+      <w:r>
+        <w:rPr>
+          <w:color w:val="0F1115"/>
+          <w:shd w:val="clear" w:color="auto" w:fill="FFFFFF"/>
+        </w:rPr>
+        <w:t> с параметром </w:t>
+      </w:r>
+      <w:proofErr w:type="spellStart"/>
+      <w:r>
+        <w:rPr>
+          <w:rStyle w:val="HTML"/>
+          <w:rFonts w:ascii="Times New Roman" w:eastAsia="Arial" w:hAnsi="Times New Roman" w:cs="Times New Roman"/>
+          <w:color w:val="0F1115"/>
+        </w:rPr>
+        <w:t>key</w:t>
+      </w:r>
+      <w:proofErr w:type="spellEnd"/>
+      <w:r>
+        <w:rPr>
+          <w:rStyle w:val="HTML"/>
+          <w:rFonts w:ascii="Times New Roman" w:eastAsia="Arial" w:hAnsi="Times New Roman" w:cs="Times New Roman"/>
+          <w:color w:val="0F1115"/>
+        </w:rPr>
+        <w:t>=</w:t>
+      </w:r>
+      <w:proofErr w:type="spellStart"/>
+      <w:r>
+        <w:rPr>
+          <w:rStyle w:val="HTML"/>
+          <w:rFonts w:ascii="Times New Roman" w:eastAsia="Arial" w:hAnsi="Times New Roman" w:cs="Times New Roman"/>
+          <w:color w:val="0F1115"/>
+        </w:rPr>
+        <w:t>averages.get</w:t>
+      </w:r>
+      <w:proofErr w:type="spellEnd"/>
+      <w:r>
+        <w:rPr>
+          <w:color w:val="0F1115"/>
+          <w:shd w:val="clear" w:color="auto" w:fill="FFFFFF"/>
+        </w:rPr>
+        <w:t> находит имя с максимальным средним баллом. В конце программа выводит имя лучшего студента и его средний балл.</w:t>
+      </w:r>
+    </w:p>
+    <w:p/>
     <w:p>
       <w:pPr>
         <w:jc w:val="center"/>
@@ -2541,7 +2666,6 @@
         <w:rPr>
           <w:noProof/>
         </w:rPr>
-        <w:lastRenderedPageBreak/>
         <w:drawing>
           <wp:inline distT="0" distB="0" distL="0" distR="0" wp14:anchorId="34010276" wp14:editId="0D387C80">
             <wp:extent cx="5295900" cy="1752600"/>
@@ -2598,7 +2722,12 @@
         <w:t>С</w:t>
       </w:r>
       <w:r>
-        <w:t xml:space="preserve">пасибо за </w:t>
+        <w:t>паси</w:t>
+      </w:r>
+      <w:bookmarkStart w:id="11" w:name="_GoBack"/>
+      <w:bookmarkEnd w:id="11"/>
+      <w:r>
+        <w:t xml:space="preserve">бо за </w:t>
       </w:r>
       <w:proofErr w:type="gramStart"/>
       <w:r>

--- a/labs/lab5/Otchet5.docx
+++ b/labs/lab5/Otchet5.docx
@@ -6,10 +6,13 @@
       <w:pPr>
         <w:spacing w:after="179" w:line="216" w:lineRule="auto"/>
         <w:jc w:val="center"/>
-      </w:pPr>
-      <w:r>
-        <w:rPr>
-          <w:sz w:val="28"/>
+        <w:rPr>
+          <w:szCs w:val="24"/>
+        </w:rPr>
+      </w:pPr>
+      <w:r>
+        <w:rPr>
+          <w:szCs w:val="24"/>
         </w:rPr>
         <w:t>МИНОБРНАУКИ РОССИИ</w:t>
       </w:r>
@@ -18,10 +21,13 @@
       <w:pPr>
         <w:spacing w:after="17" w:line="216" w:lineRule="auto"/>
         <w:jc w:val="center"/>
-      </w:pPr>
-      <w:r>
-        <w:rPr>
-          <w:sz w:val="28"/>
+        <w:rPr>
+          <w:szCs w:val="24"/>
+        </w:rPr>
+      </w:pPr>
+      <w:r>
+        <w:rPr>
+          <w:szCs w:val="24"/>
         </w:rPr>
         <w:t>Федеральное государственное бюджетное образовательное учреждение высшего образования</w:t>
       </w:r>
@@ -30,10 +36,13 @@
       <w:pPr>
         <w:spacing w:after="0" w:line="259" w:lineRule="auto"/>
         <w:jc w:val="center"/>
-      </w:pPr>
-      <w:r>
-        <w:rPr>
-          <w:sz w:val="26"/>
+        <w:rPr>
+          <w:szCs w:val="24"/>
+        </w:rPr>
+      </w:pPr>
+      <w:r>
+        <w:rPr>
+          <w:szCs w:val="24"/>
         </w:rPr>
         <w:t>«ВЛАДИВОСТОКСКИЙ ГОСУДАРСТВЕННЫЙ УНИВЕРСИТЕТ»</w:t>
       </w:r>
@@ -42,10 +51,13 @@
       <w:pPr>
         <w:spacing w:after="161" w:line="259" w:lineRule="auto"/>
         <w:jc w:val="center"/>
-      </w:pPr>
-      <w:r>
-        <w:rPr>
-          <w:sz w:val="26"/>
+        <w:rPr>
+          <w:szCs w:val="24"/>
+        </w:rPr>
+      </w:pPr>
+      <w:r>
+        <w:rPr>
+          <w:szCs w:val="24"/>
         </w:rPr>
         <w:t>(ФГБОУ ВО «ВВГУ»)</w:t>
       </w:r>
@@ -54,8 +66,14 @@
       <w:pPr>
         <w:spacing w:after="0"/>
         <w:jc w:val="center"/>
-      </w:pPr>
-      <w:r>
+        <w:rPr>
+          <w:szCs w:val="24"/>
+        </w:rPr>
+      </w:pPr>
+      <w:r>
+        <w:rPr>
+          <w:szCs w:val="24"/>
+        </w:rPr>
         <w:t>ИНСТИТУТ ИНФОРМАЦИОННЫХ ТЕХНОЛОГИЙ И АНАЛИЗА ДАННЫХ</w:t>
       </w:r>
     </w:p>
@@ -63,8 +81,14 @@
       <w:pPr>
         <w:spacing w:after="2904"/>
         <w:jc w:val="center"/>
-      </w:pPr>
-      <w:r>
+        <w:rPr>
+          <w:szCs w:val="24"/>
+        </w:rPr>
+      </w:pPr>
+      <w:r>
+        <w:rPr>
+          <w:szCs w:val="24"/>
+        </w:rPr>
         <w:t>КАФЕДРА ИНФОРМАЦИОННЫХ ТЕХНОЛОГИЙ И СИСТЕМ</w:t>
       </w:r>
     </w:p>
@@ -72,10 +96,15 @@
       <w:pPr>
         <w:spacing w:after="0" w:line="259" w:lineRule="auto"/>
         <w:jc w:val="center"/>
-      </w:pPr>
-      <w:r>
-        <w:rPr>
-          <w:sz w:val="48"/>
+        <w:rPr>
+          <w:sz w:val="36"/>
+          <w:szCs w:val="36"/>
+        </w:rPr>
+      </w:pPr>
+      <w:r>
+        <w:rPr>
+          <w:sz w:val="36"/>
+          <w:szCs w:val="36"/>
         </w:rPr>
         <w:t>ОТЧЕТ</w:t>
       </w:r>
@@ -84,12 +113,62 @@
       <w:pPr>
         <w:spacing w:after="119" w:line="259" w:lineRule="auto"/>
         <w:jc w:val="center"/>
-      </w:pPr>
-      <w:r>
-        <w:rPr>
-          <w:sz w:val="48"/>
-        </w:rPr>
-        <w:t>ПОЛАБОРАТОРНОЙРАБОТЕ№5</w:t>
+        <w:rPr>
+          <w:sz w:val="36"/>
+          <w:szCs w:val="36"/>
+        </w:rPr>
+      </w:pPr>
+      <w:r>
+        <w:rPr>
+          <w:sz w:val="36"/>
+          <w:szCs w:val="36"/>
+        </w:rPr>
+        <w:t>ПО</w:t>
+      </w:r>
+      <w:r>
+        <w:rPr>
+          <w:sz w:val="36"/>
+          <w:szCs w:val="36"/>
+          <w:lang w:val="en-US"/>
+        </w:rPr>
+        <w:t xml:space="preserve"> </w:t>
+      </w:r>
+      <w:r>
+        <w:rPr>
+          <w:sz w:val="36"/>
+          <w:szCs w:val="36"/>
+        </w:rPr>
+        <w:t>ЛАБОРАТОРНОЙ</w:t>
+      </w:r>
+      <w:r>
+        <w:rPr>
+          <w:sz w:val="36"/>
+          <w:szCs w:val="36"/>
+          <w:lang w:val="en-US"/>
+        </w:rPr>
+        <w:t xml:space="preserve"> </w:t>
+      </w:r>
+      <w:r>
+        <w:rPr>
+          <w:sz w:val="36"/>
+          <w:szCs w:val="36"/>
+        </w:rPr>
+        <w:t>РАБОТЕ</w:t>
+      </w:r>
+      <w:r>
+        <w:rPr>
+          <w:sz w:val="36"/>
+          <w:szCs w:val="36"/>
+          <w:lang w:val="en-US"/>
+        </w:rPr>
+        <w:t xml:space="preserve"> </w:t>
+      </w:r>
+      <w:r>
+        <w:rPr>
+          <w:sz w:val="36"/>
+          <w:szCs w:val="36"/>
+        </w:rPr>
+        <w:t>№5</w:t>
       </w:r>
     </w:p>
     <w:p>
@@ -97,28 +176,36 @@
         <w:spacing w:after="0"/>
         <w:ind w:right="1"/>
         <w:jc w:val="center"/>
-      </w:pPr>
-      <w:r>
-        <w:rPr>
-          <w:sz w:val="44"/>
+        <w:rPr>
+          <w:sz w:val="36"/>
+          <w:szCs w:val="36"/>
+        </w:rPr>
+      </w:pPr>
+      <w:r>
+        <w:rPr>
+          <w:sz w:val="36"/>
+          <w:szCs w:val="36"/>
         </w:rPr>
         <w:t>П</w:t>
       </w:r>
       <w:r>
         <w:rPr>
-          <w:sz w:val="44"/>
+          <w:sz w:val="36"/>
+          <w:szCs w:val="36"/>
         </w:rPr>
         <w:t>о</w:t>
       </w:r>
       <w:r>
         <w:rPr>
-          <w:sz w:val="44"/>
+          <w:sz w:val="36"/>
+          <w:szCs w:val="36"/>
         </w:rPr>
         <w:t xml:space="preserve"> </w:t>
       </w:r>
       <w:r>
         <w:rPr>
-          <w:sz w:val="44"/>
+          <w:sz w:val="36"/>
+          <w:szCs w:val="36"/>
         </w:rPr>
         <w:t>дисциплине</w:t>
       </w:r>
@@ -127,34 +214,43 @@
       <w:pPr>
         <w:spacing w:after="2488"/>
         <w:jc w:val="center"/>
-      </w:pPr>
-      <w:r>
-        <w:rPr>
-          <w:sz w:val="44"/>
+        <w:rPr>
+          <w:sz w:val="36"/>
+          <w:szCs w:val="36"/>
+        </w:rPr>
+      </w:pPr>
+      <w:r>
+        <w:rPr>
+          <w:sz w:val="36"/>
+          <w:szCs w:val="36"/>
         </w:rPr>
         <w:t>«Информатика</w:t>
       </w:r>
       <w:r>
         <w:rPr>
-          <w:sz w:val="44"/>
+          <w:sz w:val="36"/>
+          <w:szCs w:val="36"/>
         </w:rPr>
         <w:t xml:space="preserve"> </w:t>
       </w:r>
       <w:r>
         <w:rPr>
-          <w:sz w:val="44"/>
+          <w:sz w:val="36"/>
+          <w:szCs w:val="36"/>
         </w:rPr>
         <w:t>и</w:t>
       </w:r>
       <w:r>
         <w:rPr>
-          <w:sz w:val="44"/>
+          <w:sz w:val="36"/>
+          <w:szCs w:val="36"/>
         </w:rPr>
         <w:t xml:space="preserve"> </w:t>
       </w:r>
       <w:r>
         <w:rPr>
-          <w:sz w:val="44"/>
+          <w:sz w:val="36"/>
+          <w:szCs w:val="36"/>
         </w:rPr>
         <w:t>программирование»</w:t>
       </w:r>
@@ -162,8 +258,14 @@
     <w:p>
       <w:pPr>
         <w:ind w:left="130"/>
-      </w:pPr>
-      <w:r>
+        <w:rPr>
+          <w:szCs w:val="24"/>
+        </w:rPr>
+      </w:pPr>
+      <w:r>
+        <w:rPr>
+          <w:szCs w:val="24"/>
+        </w:rPr>
         <w:t>Студент</w:t>
       </w:r>
     </w:p>
@@ -176,18 +278,27 @@
         <w:spacing w:after="90"/>
         <w:ind w:left="0" w:firstLine="0"/>
         <w:jc w:val="left"/>
-      </w:pPr>
-      <w:r>
+        <w:rPr>
+          <w:szCs w:val="24"/>
+        </w:rPr>
+      </w:pPr>
+      <w:r>
+        <w:rPr>
+          <w:szCs w:val="24"/>
+        </w:rPr>
         <w:t>гр. БИН-25-2</w:t>
       </w:r>
       <w:r>
+        <w:rPr>
+          <w:szCs w:val="24"/>
+        </w:rPr>
         <w:tab/>
       </w:r>
       <w:r>
         <w:rPr>
           <w:rFonts w:ascii="Calibri" w:eastAsia="Calibri" w:hAnsi="Calibri" w:cs="Calibri"/>
           <w:noProof/>
-          <w:sz w:val="22"/>
+          <w:szCs w:val="24"/>
         </w:rPr>
         <mc:AlternateContent>
           <mc:Choice Requires="wpg">
@@ -274,6 +385,9 @@
         </mc:AlternateContent>
       </w:r>
       <w:r>
+        <w:rPr>
+          <w:szCs w:val="24"/>
+        </w:rPr>
         <w:tab/>
         <w:t>C.A. Головцов</w:t>
       </w:r>
@@ -281,8 +395,14 @@
     <w:p>
       <w:pPr>
         <w:ind w:left="130"/>
-      </w:pPr>
-      <w:r>
+        <w:rPr>
+          <w:szCs w:val="24"/>
+        </w:rPr>
+      </w:pPr>
+      <w:r>
+        <w:rPr>
+          <w:szCs w:val="24"/>
+        </w:rPr>
         <w:t>Ассистент</w:t>
       </w:r>
     </w:p>
@@ -295,18 +415,27 @@
         <w:spacing w:after="3089"/>
         <w:ind w:left="0" w:firstLine="0"/>
         <w:jc w:val="left"/>
-      </w:pPr>
-      <w:r>
+        <w:rPr>
+          <w:szCs w:val="24"/>
+        </w:rPr>
+      </w:pPr>
+      <w:r>
+        <w:rPr>
+          <w:szCs w:val="24"/>
+        </w:rPr>
         <w:t>преподавателя</w:t>
       </w:r>
       <w:r>
+        <w:rPr>
+          <w:szCs w:val="24"/>
+        </w:rPr>
         <w:tab/>
       </w:r>
       <w:r>
         <w:rPr>
           <w:rFonts w:ascii="Calibri" w:eastAsia="Calibri" w:hAnsi="Calibri" w:cs="Calibri"/>
           <w:noProof/>
-          <w:sz w:val="22"/>
+          <w:szCs w:val="24"/>
         </w:rPr>
         <mc:AlternateContent>
           <mc:Choice Requires="wpg">
@@ -393,11 +522,17 @@
         </mc:AlternateContent>
       </w:r>
       <w:r>
+        <w:rPr>
+          <w:szCs w:val="24"/>
+        </w:rPr>
         <w:tab/>
         <w:t xml:space="preserve">М.В. </w:t>
       </w:r>
       <w:proofErr w:type="spellStart"/>
       <w:r>
+        <w:rPr>
+          <w:szCs w:val="24"/>
+        </w:rPr>
         <w:t>Водяницкий</w:t>
       </w:r>
       <w:proofErr w:type="spellEnd"/>
@@ -405,12 +540,22 @@
     <w:p>
       <w:pPr>
         <w:spacing w:after="364"/>
+        <w:ind w:left="0" w:firstLine="0"/>
         <w:jc w:val="center"/>
-      </w:pPr>
-      <w:r>
-        <w:lastRenderedPageBreak/>
+        <w:rPr>
+          <w:sz w:val="28"/>
+          <w:szCs w:val="28"/>
+        </w:rPr>
+      </w:pPr>
+      <w:r>
+        <w:rPr>
+          <w:sz w:val="28"/>
+          <w:szCs w:val="28"/>
+        </w:rPr>
         <w:t>Владивосток 2025</w:t>
       </w:r>
+      <w:bookmarkStart w:id="0" w:name="_GoBack"/>
+      <w:bookmarkEnd w:id="0"/>
     </w:p>
     <w:p>
       <w:pPr>
@@ -422,6 +567,7 @@
           <w:rFonts w:ascii="Arial" w:eastAsia="Arial" w:hAnsi="Arial" w:cs="Arial"/>
           <w:sz w:val="28"/>
         </w:rPr>
+        <w:lastRenderedPageBreak/>
         <w:t>Задание</w:t>
       </w:r>
     </w:p>
@@ -775,7 +921,6 @@
         <w:ind w:firstLine="709"/>
       </w:pPr>
       <w:r>
-        <w:lastRenderedPageBreak/>
         <w:t>Ключом будет первая буква слова - Значением - список всех слов, начинающихся с этой буквы</w:t>
       </w:r>
     </w:p>
@@ -785,6 +930,7 @@
         <w:ind w:left="719"/>
       </w:pPr>
       <w:r>
+        <w:lastRenderedPageBreak/>
         <w:t>Пример результата:</w:t>
       </w:r>
     </w:p>
@@ -875,10 +1021,14 @@
         <w:sectPr>
           <w:headerReference w:type="even" r:id="rId7"/>
           <w:headerReference w:type="default" r:id="rId8"/>
-          <w:headerReference w:type="first" r:id="rId9"/>
+          <w:footerReference w:type="even" r:id="rId9"/>
+          <w:footerReference w:type="default" r:id="rId10"/>
+          <w:headerReference w:type="first" r:id="rId11"/>
+          <w:footerReference w:type="first" r:id="rId12"/>
           <w:pgSz w:w="11906" w:h="16838"/>
-          <w:pgMar w:top="1345" w:right="567" w:bottom="907" w:left="1701" w:header="720" w:footer="720" w:gutter="0"/>
+          <w:pgMar w:top="1345" w:right="567" w:bottom="907" w:left="1701" w:header="680" w:footer="397" w:gutter="0"/>
           <w:cols w:space="720"/>
+          <w:docGrid w:linePitch="326"/>
         </w:sectPr>
       </w:pPr>
     </w:p>
@@ -1348,6 +1498,29 @@
           </w:hyperlink>
         </w:p>
         <w:p>
+          <w:pPr>
+            <w:spacing w:after="160" w:line="259" w:lineRule="auto"/>
+            <w:ind w:left="0" w:firstLine="0"/>
+            <w:jc w:val="left"/>
+            <w:rPr>
+              <w:rFonts w:ascii="Calibri" w:eastAsia="Calibri" w:hAnsi="Calibri" w:cs="Calibri"/>
+              <w:sz w:val="22"/>
+            </w:rPr>
+          </w:pPr>
+          <w:r>
+            <w:br w:type="page"/>
+          </w:r>
+        </w:p>
+        <w:p>
+          <w:pPr>
+            <w:pStyle w:val="21"/>
+            <w:tabs>
+              <w:tab w:val="right" w:leader="dot" w:pos="9638"/>
+            </w:tabs>
+            <w:ind w:left="0"/>
+          </w:pPr>
+        </w:p>
+        <w:p>
           <w:r>
             <w:fldChar w:fldCharType="end"/>
           </w:r>
@@ -1360,22 +1533,22 @@
         <w:spacing w:after="238"/>
         <w:ind w:left="1004" w:hanging="295"/>
       </w:pPr>
-      <w:bookmarkStart w:id="0" w:name="_Toc8668"/>
+      <w:bookmarkStart w:id="1" w:name="_Toc8668"/>
       <w:r>
         <w:t>Выполнение работы</w:t>
       </w:r>
-      <w:bookmarkEnd w:id="0"/>
+      <w:bookmarkEnd w:id="1"/>
     </w:p>
     <w:p>
       <w:pPr>
         <w:pStyle w:val="2"/>
         <w:ind w:left="1184" w:hanging="490"/>
       </w:pPr>
-      <w:bookmarkStart w:id="1" w:name="_Toc8669"/>
+      <w:bookmarkStart w:id="2" w:name="_Toc8669"/>
       <w:r>
         <w:t>Задание 1</w:t>
       </w:r>
-      <w:bookmarkEnd w:id="1"/>
+      <w:bookmarkEnd w:id="2"/>
     </w:p>
     <w:p>
       <w:pPr>
@@ -1434,377 +1607,6 @@
             <wp:extent cx="3474720" cy="1219200"/>
             <wp:effectExtent l="0" t="0" r="0" b="0"/>
             <wp:docPr id="1" name="Рисунок 1"/>
-            <wp:cNvGraphicFramePr>
-              <a:graphicFrameLocks xmlns:a="http://schemas.openxmlformats.org/drawingml/2006/main" noChangeAspect="1"/>
-            </wp:cNvGraphicFramePr>
-            <a:graphic xmlns:a="http://schemas.openxmlformats.org/drawingml/2006/main">
-              <a:graphicData uri="http://schemas.openxmlformats.org/drawingml/2006/picture">
-                <pic:pic xmlns:pic="http://schemas.openxmlformats.org/drawingml/2006/picture">
-                  <pic:nvPicPr>
-                    <pic:cNvPr id="1" name=""/>
-                    <pic:cNvPicPr/>
-                  </pic:nvPicPr>
-                  <pic:blipFill>
-                    <a:blip r:embed="rId10"/>
-                    <a:stretch>
-                      <a:fillRect/>
-                    </a:stretch>
-                  </pic:blipFill>
-                  <pic:spPr>
-                    <a:xfrm>
-                      <a:off x="0" y="0"/>
-                      <a:ext cx="3480634" cy="1221275"/>
-                    </a:xfrm>
-                    <a:prstGeom prst="rect">
-                      <a:avLst/>
-                    </a:prstGeom>
-                  </pic:spPr>
-                </pic:pic>
-              </a:graphicData>
-            </a:graphic>
-          </wp:inline>
-        </w:drawing>
-      </w:r>
-    </w:p>
-    <w:p>
-      <w:pPr>
-        <w:spacing w:after="364"/>
-        <w:ind w:right="120"/>
-        <w:jc w:val="center"/>
-      </w:pPr>
-      <w:r>
-        <w:t>Рисунок 1 – Листинг программы для задания 1</w:t>
-      </w:r>
-    </w:p>
-    <w:p>
-      <w:pPr>
-        <w:pStyle w:val="2"/>
-        <w:ind w:left="1184" w:hanging="490"/>
-      </w:pPr>
-      <w:bookmarkStart w:id="2" w:name="_Toc8670"/>
-      <w:r>
-        <w:t>Задание 2</w:t>
-      </w:r>
-      <w:bookmarkEnd w:id="2"/>
-    </w:p>
-    <w:p>
-      <w:pPr>
-        <w:spacing w:line="375" w:lineRule="auto"/>
-        <w:ind w:left="-15" w:firstLine="709"/>
-      </w:pPr>
-      <w:r>
-        <w:t xml:space="preserve">Создается список из 5 чисел, </w:t>
-      </w:r>
-      <w:proofErr w:type="spellStart"/>
-      <w:r>
-        <w:t>map</w:t>
-      </w:r>
-      <w:proofErr w:type="spellEnd"/>
-      <w:r>
-        <w:t xml:space="preserve"> - применяет последовательно к каждому элементу функцию </w:t>
-      </w:r>
-      <w:proofErr w:type="spellStart"/>
-      <w:r>
-        <w:t>lambda</w:t>
-      </w:r>
-      <w:proofErr w:type="spellEnd"/>
-      <w:r>
-        <w:t>, которая принимает число х и возвращает его квадрат. На рисунке 2</w:t>
-      </w:r>
-    </w:p>
-    <w:p>
-      <w:pPr>
-        <w:spacing w:after="269"/>
-        <w:ind w:left="-5"/>
-      </w:pPr>
-      <w:r>
-        <w:t>представлен код программы.</w:t>
-      </w:r>
-    </w:p>
-    <w:p>
-      <w:pPr>
-        <w:spacing w:after="269"/>
-        <w:ind w:left="-5"/>
-        <w:jc w:val="center"/>
-      </w:pPr>
-      <w:r>
-        <w:rPr>
-          <w:noProof/>
-        </w:rPr>
-        <w:lastRenderedPageBreak/>
-        <w:drawing>
-          <wp:inline distT="0" distB="0" distL="0" distR="0" wp14:anchorId="384D38ED" wp14:editId="24C3B551">
-            <wp:extent cx="3171825" cy="742950"/>
-            <wp:effectExtent l="0" t="0" r="9525" b="0"/>
-            <wp:docPr id="2" name="Рисунок 2"/>
-            <wp:cNvGraphicFramePr>
-              <a:graphicFrameLocks xmlns:a="http://schemas.openxmlformats.org/drawingml/2006/main" noChangeAspect="1"/>
-            </wp:cNvGraphicFramePr>
-            <a:graphic xmlns:a="http://schemas.openxmlformats.org/drawingml/2006/main">
-              <a:graphicData uri="http://schemas.openxmlformats.org/drawingml/2006/picture">
-                <pic:pic xmlns:pic="http://schemas.openxmlformats.org/drawingml/2006/picture">
-                  <pic:nvPicPr>
-                    <pic:cNvPr id="1" name=""/>
-                    <pic:cNvPicPr/>
-                  </pic:nvPicPr>
-                  <pic:blipFill>
-                    <a:blip r:embed="rId11"/>
-                    <a:stretch>
-                      <a:fillRect/>
-                    </a:stretch>
-                  </pic:blipFill>
-                  <pic:spPr>
-                    <a:xfrm>
-                      <a:off x="0" y="0"/>
-                      <a:ext cx="3171825" cy="742950"/>
-                    </a:xfrm>
-                    <a:prstGeom prst="rect">
-                      <a:avLst/>
-                    </a:prstGeom>
-                  </pic:spPr>
-                </pic:pic>
-              </a:graphicData>
-            </a:graphic>
-          </wp:inline>
-        </w:drawing>
-      </w:r>
-    </w:p>
-    <w:p>
-      <w:pPr>
-        <w:spacing w:after="364"/>
-        <w:ind w:right="120"/>
-        <w:jc w:val="center"/>
-      </w:pPr>
-      <w:r>
-        <w:t>Рисунок 2 – Листинг программы для задания 2</w:t>
-      </w:r>
-    </w:p>
-    <w:p>
-      <w:pPr>
-        <w:pStyle w:val="2"/>
-        <w:ind w:left="1184" w:hanging="490"/>
-      </w:pPr>
-      <w:bookmarkStart w:id="3" w:name="_Toc8671"/>
-      <w:r>
-        <w:t>Задание 3</w:t>
-      </w:r>
-      <w:bookmarkEnd w:id="3"/>
-    </w:p>
-    <w:p>
-      <w:pPr>
-        <w:spacing w:line="375" w:lineRule="auto"/>
-        <w:ind w:left="-15" w:firstLine="709"/>
-      </w:pPr>
-      <w:r>
-        <w:t xml:space="preserve">Создается список чисел. Функция </w:t>
-      </w:r>
-      <w:proofErr w:type="spellStart"/>
-      <w:r>
-        <w:t>max</w:t>
-      </w:r>
-      <w:proofErr w:type="spellEnd"/>
-      <w:r>
-        <w:t xml:space="preserve"> находит максимальный элемент в последовательности, функция </w:t>
-      </w:r>
-      <w:proofErr w:type="spellStart"/>
-      <w:r>
-        <w:t>len</w:t>
-      </w:r>
-      <w:proofErr w:type="spellEnd"/>
-      <w:r>
-        <w:t xml:space="preserve"> возвращает количество элементов в последовательности. Затем происходит деление. С помощью f-строки выводим результат. f-строка позволяет вставить</w:t>
-      </w:r>
-    </w:p>
-    <w:p>
-      <w:pPr>
-        <w:spacing w:after="270"/>
-        <w:ind w:left="-5"/>
-      </w:pPr>
-      <w:r>
-        <w:t>переменные прямо в строку. На рисунке 3 представлен код программы.</w:t>
-      </w:r>
-    </w:p>
-    <w:p>
-      <w:pPr>
-        <w:spacing w:after="270"/>
-        <w:ind w:left="-5"/>
-        <w:jc w:val="center"/>
-      </w:pPr>
-      <w:r>
-        <w:rPr>
-          <w:noProof/>
-        </w:rPr>
-        <w:drawing>
-          <wp:inline distT="0" distB="0" distL="0" distR="0" wp14:anchorId="2611EAA0" wp14:editId="1DCABF1D">
-            <wp:extent cx="2971800" cy="1352550"/>
-            <wp:effectExtent l="0" t="0" r="0" b="0"/>
-            <wp:docPr id="3" name="Рисунок 3"/>
-            <wp:cNvGraphicFramePr>
-              <a:graphicFrameLocks xmlns:a="http://schemas.openxmlformats.org/drawingml/2006/main" noChangeAspect="1"/>
-            </wp:cNvGraphicFramePr>
-            <a:graphic xmlns:a="http://schemas.openxmlformats.org/drawingml/2006/main">
-              <a:graphicData uri="http://schemas.openxmlformats.org/drawingml/2006/picture">
-                <pic:pic xmlns:pic="http://schemas.openxmlformats.org/drawingml/2006/picture">
-                  <pic:nvPicPr>
-                    <pic:cNvPr id="1" name=""/>
-                    <pic:cNvPicPr/>
-                  </pic:nvPicPr>
-                  <pic:blipFill>
-                    <a:blip r:embed="rId12"/>
-                    <a:stretch>
-                      <a:fillRect/>
-                    </a:stretch>
-                  </pic:blipFill>
-                  <pic:spPr>
-                    <a:xfrm>
-                      <a:off x="0" y="0"/>
-                      <a:ext cx="2971800" cy="1352550"/>
-                    </a:xfrm>
-                    <a:prstGeom prst="rect">
-                      <a:avLst/>
-                    </a:prstGeom>
-                  </pic:spPr>
-                </pic:pic>
-              </a:graphicData>
-            </a:graphic>
-          </wp:inline>
-        </w:drawing>
-      </w:r>
-    </w:p>
-    <w:p>
-      <w:pPr>
-        <w:spacing w:after="364"/>
-        <w:ind w:right="120"/>
-        <w:jc w:val="center"/>
-      </w:pPr>
-      <w:r>
-        <w:t>Рисунок 3 – Листинг программы для задания 3</w:t>
-      </w:r>
-    </w:p>
-    <w:p>
-      <w:pPr>
-        <w:pStyle w:val="2"/>
-        <w:ind w:left="1184" w:hanging="490"/>
-      </w:pPr>
-      <w:bookmarkStart w:id="4" w:name="_Toc8672"/>
-      <w:r>
-        <w:t>Задание 4</w:t>
-      </w:r>
-      <w:bookmarkEnd w:id="4"/>
-    </w:p>
-    <w:p>
-      <w:pPr>
-        <w:spacing w:line="375" w:lineRule="auto"/>
-        <w:ind w:left="-15" w:firstLine="709"/>
-      </w:pPr>
-      <w:r>
-        <w:t xml:space="preserve">Объявляется функция </w:t>
-      </w:r>
-      <w:proofErr w:type="spellStart"/>
-      <w:r>
-        <w:t>sort</w:t>
-      </w:r>
-      <w:proofErr w:type="spellEnd"/>
-      <w:r>
-        <w:t xml:space="preserve"> </w:t>
-      </w:r>
-      <w:proofErr w:type="spellStart"/>
-      <w:r>
-        <w:t>tuple</w:t>
-      </w:r>
-      <w:proofErr w:type="spellEnd"/>
-      <w:r>
-        <w:t xml:space="preserve"> с параметром функции t, который применяет кортеж на вывод. Итерация </w:t>
-      </w:r>
-      <w:proofErr w:type="spellStart"/>
-      <w:r>
-        <w:t>for</w:t>
-      </w:r>
-      <w:proofErr w:type="spellEnd"/>
-      <w:r>
-        <w:t xml:space="preserve"> x </w:t>
-      </w:r>
-      <w:proofErr w:type="spellStart"/>
-      <w:r>
-        <w:t>in</w:t>
-      </w:r>
-      <w:proofErr w:type="spellEnd"/>
-      <w:r>
-        <w:t xml:space="preserve"> t последовательно перебирает все элементы кортежа, </w:t>
-      </w:r>
-      <w:proofErr w:type="spellStart"/>
-      <w:r>
-        <w:t>isistance</w:t>
-      </w:r>
-      <w:proofErr w:type="spellEnd"/>
-      <w:r>
-        <w:t xml:space="preserve"> проверяет на тип данных, возвращает </w:t>
-      </w:r>
-      <w:proofErr w:type="spellStart"/>
-      <w:r>
-        <w:t>True</w:t>
-      </w:r>
-      <w:proofErr w:type="spellEnd"/>
-      <w:r>
-        <w:t xml:space="preserve"> и </w:t>
-      </w:r>
-      <w:proofErr w:type="spellStart"/>
-      <w:r>
-        <w:t>False</w:t>
-      </w:r>
-      <w:proofErr w:type="spellEnd"/>
-      <w:r>
-        <w:t xml:space="preserve">. Функция </w:t>
-      </w:r>
-      <w:proofErr w:type="spellStart"/>
-      <w:r>
-        <w:t>sorted</w:t>
-      </w:r>
-      <w:proofErr w:type="spellEnd"/>
-      <w:r>
-        <w:t xml:space="preserve"> сортирует все элементы по возрастанию, </w:t>
-      </w:r>
-      <w:proofErr w:type="spellStart"/>
-      <w:r>
-        <w:t>tuple</w:t>
-      </w:r>
-      <w:proofErr w:type="spellEnd"/>
-      <w:r>
-        <w:t xml:space="preserve"> преобразует список в кортеж, </w:t>
-      </w:r>
-      <w:proofErr w:type="spellStart"/>
-      <w:r>
-        <w:t>return</w:t>
-      </w:r>
-      <w:proofErr w:type="spellEnd"/>
-      <w:r>
-        <w:t xml:space="preserve"> завершает выполнение функции,</w:t>
-      </w:r>
-    </w:p>
-    <w:p>
-      <w:pPr>
-        <w:spacing w:after="270"/>
-        <w:ind w:left="-5"/>
-      </w:pPr>
-      <w:r>
-        <w:t>возвращает результат вызывающему коду. На рисунке 4 представлен код решения.</w:t>
-      </w:r>
-    </w:p>
-    <w:p>
-      <w:pPr>
-        <w:spacing w:after="270"/>
-        <w:ind w:left="-5"/>
-        <w:jc w:val="center"/>
-      </w:pPr>
-      <w:r>
-        <w:rPr>
-          <w:noProof/>
-        </w:rPr>
-        <w:drawing>
-          <wp:inline distT="0" distB="0" distL="0" distR="0" wp14:anchorId="27B5D433" wp14:editId="1237D0F4">
-            <wp:extent cx="2762250" cy="1333500"/>
-            <wp:effectExtent l="0" t="0" r="0" b="0"/>
-            <wp:docPr id="4" name="Рисунок 4"/>
             <wp:cNvGraphicFramePr>
               <a:graphicFrameLocks xmlns:a="http://schemas.openxmlformats.org/drawingml/2006/main" noChangeAspect="1"/>
             </wp:cNvGraphicFramePr>
@@ -1824,7 +1626,7 @@
                   <pic:spPr>
                     <a:xfrm>
                       <a:off x="0" y="0"/>
-                      <a:ext cx="2762250" cy="1333500"/>
+                      <a:ext cx="3480634" cy="1221275"/>
                     </a:xfrm>
                     <a:prstGeom prst="rect">
                       <a:avLst/>
@@ -1844,7 +1646,7 @@
         <w:jc w:val="center"/>
       </w:pPr>
       <w:r>
-        <w:t>Рисунок 4 – Листинг программы для задания 4</w:t>
+        <w:t>Рисунок 1 – Листинг программы для задания 1</w:t>
       </w:r>
     </w:p>
     <w:p>
@@ -1852,68 +1654,49 @@
         <w:pStyle w:val="2"/>
         <w:ind w:left="1184" w:hanging="490"/>
       </w:pPr>
-      <w:bookmarkStart w:id="5" w:name="_Toc8673"/>
-      <w:r>
-        <w:lastRenderedPageBreak/>
-        <w:t>Задание 5</w:t>
-      </w:r>
-      <w:bookmarkEnd w:id="5"/>
-    </w:p>
-    <w:p>
-      <w:pPr>
-        <w:spacing w:after="137" w:line="259" w:lineRule="auto"/>
-        <w:ind w:right="-15"/>
-        <w:jc w:val="center"/>
-      </w:pPr>
-      <w:r>
-        <w:t xml:space="preserve">Создаем функцию </w:t>
-      </w:r>
-      <w:proofErr w:type="spellStart"/>
-      <w:r>
-        <w:t>help</w:t>
-      </w:r>
-      <w:proofErr w:type="spellEnd"/>
-      <w:r>
-        <w:t>, функция принимает один параметр, в нашем случае -</w:t>
-      </w:r>
+      <w:bookmarkStart w:id="3" w:name="_Toc8670"/>
+      <w:r>
+        <w:t>Задание 2</w:t>
+      </w:r>
+      <w:bookmarkEnd w:id="3"/>
     </w:p>
     <w:p>
       <w:pPr>
         <w:spacing w:line="375" w:lineRule="auto"/>
+        <w:ind w:left="-15" w:firstLine="709"/>
+      </w:pPr>
+      <w:r>
+        <w:t xml:space="preserve">Создается список из 5 чисел, </w:t>
+      </w:r>
+      <w:proofErr w:type="spellStart"/>
+      <w:r>
+        <w:t>map</w:t>
+      </w:r>
+      <w:proofErr w:type="spellEnd"/>
+      <w:r>
+        <w:t xml:space="preserve"> - применяет последовательно к каждому элементу функцию </w:t>
+      </w:r>
+      <w:proofErr w:type="spellStart"/>
+      <w:r>
+        <w:t>lambda</w:t>
+      </w:r>
+      <w:proofErr w:type="spellEnd"/>
+      <w:r>
+        <w:t>, которая принимает число х и возвращает его квадрат. На рисунке 2</w:t>
+      </w:r>
+    </w:p>
+    <w:p>
+      <w:pPr>
+        <w:spacing w:after="269"/>
         <w:ind w:left="-5"/>
       </w:pPr>
       <w:r>
-        <w:t xml:space="preserve">словарь. Создается словарь, где ключами являются названия товаров, а цены значениями. Функция </w:t>
-      </w:r>
-      <w:proofErr w:type="spellStart"/>
-      <w:r>
-        <w:t>min</w:t>
-      </w:r>
-      <w:proofErr w:type="spellEnd"/>
-      <w:r>
-        <w:t xml:space="preserve"> берет каждый ключ и передает его в </w:t>
-      </w:r>
-      <w:proofErr w:type="spellStart"/>
-      <w:r>
-        <w:t>products.get</w:t>
-      </w:r>
-      <w:proofErr w:type="spellEnd"/>
-      <w:r>
-        <w:t>, возвращает значение этого</w:t>
-      </w:r>
-    </w:p>
-    <w:p>
-      <w:pPr>
-        <w:spacing w:after="270"/>
-        <w:ind w:left="-5"/>
-      </w:pPr>
-      <w:r>
-        <w:t>ключа. На рисунке 5 представлен код программы.</w:t>
-      </w:r>
-    </w:p>
-    <w:p>
-      <w:pPr>
-        <w:spacing w:after="270"/>
+        <w:t>представлен код программы.</w:t>
+      </w:r>
+    </w:p>
+    <w:p>
+      <w:pPr>
+        <w:spacing w:after="269"/>
         <w:ind w:left="-5"/>
         <w:jc w:val="center"/>
       </w:pPr>
@@ -1922,10 +1705,10 @@
           <w:noProof/>
         </w:rPr>
         <w:drawing>
-          <wp:inline distT="0" distB="0" distL="0" distR="0" wp14:anchorId="2B81F6AA" wp14:editId="4E6BC7DB">
-            <wp:extent cx="3867150" cy="1123950"/>
-            <wp:effectExtent l="0" t="0" r="0" b="0"/>
-            <wp:docPr id="5" name="Рисунок 5"/>
+          <wp:inline distT="0" distB="0" distL="0" distR="0" wp14:anchorId="384D38ED" wp14:editId="24C3B551">
+            <wp:extent cx="3171825" cy="742950"/>
+            <wp:effectExtent l="0" t="0" r="9525" b="0"/>
+            <wp:docPr id="2" name="Рисунок 2"/>
             <wp:cNvGraphicFramePr>
               <a:graphicFrameLocks xmlns:a="http://schemas.openxmlformats.org/drawingml/2006/main" noChangeAspect="1"/>
             </wp:cNvGraphicFramePr>
@@ -1945,7 +1728,7 @@
                   <pic:spPr>
                     <a:xfrm>
                       <a:off x="0" y="0"/>
-                      <a:ext cx="3867150" cy="1123950"/>
+                      <a:ext cx="3171825" cy="742950"/>
                     </a:xfrm>
                     <a:prstGeom prst="rect">
                       <a:avLst/>
@@ -1965,7 +1748,7 @@
         <w:jc w:val="center"/>
       </w:pPr>
       <w:r>
-        <w:t>Рисунок 5 – Листинг программы для задания 5</w:t>
+        <w:t>Рисунок 2 – Листинг программы для задания 2</w:t>
       </w:r>
     </w:p>
     <w:p>
@@ -1973,11 +1756,11 @@
         <w:pStyle w:val="2"/>
         <w:ind w:left="1184" w:hanging="490"/>
       </w:pPr>
-      <w:bookmarkStart w:id="6" w:name="_Toc8674"/>
-      <w:r>
-        <w:t>Задание 6</w:t>
-      </w:r>
-      <w:bookmarkEnd w:id="6"/>
+      <w:bookmarkStart w:id="4" w:name="_Toc8671"/>
+      <w:r>
+        <w:t>Задание 3</w:t>
+      </w:r>
+      <w:bookmarkEnd w:id="4"/>
     </w:p>
     <w:p>
       <w:pPr>
@@ -1985,48 +1768,50 @@
         <w:ind w:left="-15" w:firstLine="709"/>
       </w:pPr>
       <w:r>
-        <w:t xml:space="preserve">Создается список произвольных элементов разных типов данных, создается пустой словарь. Происходит поочередная итерация каждого элемента из списка. Если элемент не </w:t>
-      </w:r>
-      <w:proofErr w:type="spellStart"/>
-      <w:r>
-        <w:t>хешируемый</w:t>
-      </w:r>
-      <w:proofErr w:type="spellEnd"/>
-      <w:r>
-        <w:t xml:space="preserve"> </w:t>
-      </w:r>
-      <w:proofErr w:type="spellStart"/>
-      <w:r>
-        <w:t>т.е</w:t>
-      </w:r>
-      <w:proofErr w:type="spellEnd"/>
-      <w:r>
-        <w:t xml:space="preserve"> список, словарь, массив - то он просто игнорируется благодаря механизму </w:t>
-      </w:r>
-      <w:proofErr w:type="spellStart"/>
-      <w:r>
-        <w:t>try-except</w:t>
-      </w:r>
-      <w:proofErr w:type="spellEnd"/>
-      <w:r>
-        <w:t>. На рисунке 6 представлен код программы.</w:t>
-      </w:r>
-    </w:p>
-    <w:p>
-      <w:pPr>
-        <w:spacing w:line="375" w:lineRule="auto"/>
-        <w:ind w:left="-15" w:firstLine="709"/>
+        <w:t xml:space="preserve">Создается список чисел. Функция </w:t>
+      </w:r>
+      <w:proofErr w:type="spellStart"/>
+      <w:r>
+        <w:t>max</w:t>
+      </w:r>
+      <w:proofErr w:type="spellEnd"/>
+      <w:r>
+        <w:t xml:space="preserve"> находит максимальный элемент в последовательности, функция </w:t>
+      </w:r>
+      <w:proofErr w:type="spellStart"/>
+      <w:r>
+        <w:t>len</w:t>
+      </w:r>
+      <w:proofErr w:type="spellEnd"/>
+      <w:r>
+        <w:t xml:space="preserve"> возвращает количество элементов в последовательности. Затем происходит деление. С помощью f-строки выводим результат. f-строка позволяет вставить</w:t>
+      </w:r>
+    </w:p>
+    <w:p>
+      <w:pPr>
+        <w:spacing w:after="270"/>
+        <w:ind w:left="-5"/>
+      </w:pPr>
+      <w:r>
+        <w:t>переменные прямо в строку. На рисунке 3 представлен код программы.</w:t>
+      </w:r>
+    </w:p>
+    <w:p>
+      <w:pPr>
+        <w:spacing w:after="270"/>
+        <w:ind w:left="-5"/>
         <w:jc w:val="center"/>
       </w:pPr>
       <w:r>
         <w:rPr>
           <w:noProof/>
         </w:rPr>
+        <w:lastRenderedPageBreak/>
         <w:drawing>
-          <wp:inline distT="0" distB="0" distL="0" distR="0" wp14:anchorId="68D89640" wp14:editId="6B670467">
-            <wp:extent cx="2209800" cy="1143000"/>
+          <wp:inline distT="0" distB="0" distL="0" distR="0" wp14:anchorId="2611EAA0" wp14:editId="1DCABF1D">
+            <wp:extent cx="2971800" cy="1352550"/>
             <wp:effectExtent l="0" t="0" r="0" b="0"/>
-            <wp:docPr id="7" name="Рисунок 7"/>
+            <wp:docPr id="3" name="Рисунок 3"/>
             <wp:cNvGraphicFramePr>
               <a:graphicFrameLocks xmlns:a="http://schemas.openxmlformats.org/drawingml/2006/main" noChangeAspect="1"/>
             </wp:cNvGraphicFramePr>
@@ -2046,7 +1831,7 @@
                   <pic:spPr>
                     <a:xfrm>
                       <a:off x="0" y="0"/>
-                      <a:ext cx="2209800" cy="1143000"/>
+                      <a:ext cx="2971800" cy="1352550"/>
                     </a:xfrm>
                     <a:prstGeom prst="rect">
                       <a:avLst/>
@@ -2062,52 +1847,23 @@
     <w:p>
       <w:pPr>
         <w:spacing w:after="364"/>
-        <w:ind w:left="0" w:right="120" w:firstLine="0"/>
-        <w:jc w:val="center"/>
-      </w:pPr>
-      <w:r>
-        <w:t>Рисунок 6 – Листинг программы для задания 6</w:t>
-      </w:r>
-    </w:p>
-    <w:p>
-      <w:pPr>
-        <w:spacing w:after="364"/>
         <w:ind w:right="120"/>
         <w:jc w:val="center"/>
       </w:pPr>
-    </w:p>
-    <w:p>
-      <w:pPr>
-        <w:spacing w:after="364"/>
-        <w:ind w:right="120"/>
-        <w:jc w:val="center"/>
-      </w:pPr>
-    </w:p>
-    <w:p>
-      <w:pPr>
-        <w:spacing w:after="364"/>
-        <w:ind w:right="120"/>
-        <w:jc w:val="center"/>
-      </w:pPr>
-    </w:p>
-    <w:p>
-      <w:pPr>
-        <w:spacing w:after="364"/>
-        <w:ind w:right="120"/>
-        <w:jc w:val="center"/>
-      </w:pPr>
+      <w:r>
+        <w:t>Рисунок 3 – Листинг программы для задания 3</w:t>
+      </w:r>
     </w:p>
     <w:p>
       <w:pPr>
         <w:pStyle w:val="2"/>
         <w:ind w:left="1184" w:hanging="490"/>
       </w:pPr>
-      <w:bookmarkStart w:id="7" w:name="_Toc8675"/>
-      <w:r>
-        <w:lastRenderedPageBreak/>
-        <w:t>Задание 7</w:t>
-      </w:r>
-      <w:bookmarkEnd w:id="7"/>
+      <w:bookmarkStart w:id="5" w:name="_Toc8672"/>
+      <w:r>
+        <w:t>Задание 4</w:t>
+      </w:r>
+      <w:bookmarkEnd w:id="5"/>
     </w:p>
     <w:p>
       <w:pPr>
@@ -2115,11 +1871,11 @@
         <w:ind w:left="-15" w:firstLine="709"/>
       </w:pPr>
       <w:r>
-        <w:t xml:space="preserve">Создается словарь </w:t>
-      </w:r>
-      <w:proofErr w:type="spellStart"/>
-      <w:r>
-        <w:t>eng</w:t>
+        <w:t xml:space="preserve">Объявляется функция </w:t>
+      </w:r>
+      <w:proofErr w:type="spellStart"/>
+      <w:r>
+        <w:t>sort</w:t>
       </w:r>
       <w:proofErr w:type="spellEnd"/>
       <w:r>
@@ -2127,67 +1883,75 @@
       </w:r>
       <w:proofErr w:type="spellStart"/>
       <w:r>
-        <w:t>to</w:t>
-      </w:r>
-      <w:proofErr w:type="spellEnd"/>
-      <w:r>
-        <w:t xml:space="preserve"> </w:t>
-      </w:r>
-      <w:proofErr w:type="spellStart"/>
-      <w:r>
-        <w:t>rus</w:t>
-      </w:r>
-      <w:proofErr w:type="spellEnd"/>
-      <w:r>
-        <w:t xml:space="preserve"> в котором ключами являются английские слова, а значениями - русские переводы. Следом создается функция </w:t>
-      </w:r>
-      <w:proofErr w:type="spellStart"/>
-      <w:r>
-        <w:t>Find</w:t>
-      </w:r>
-      <w:proofErr w:type="spellEnd"/>
-      <w:r>
-        <w:t xml:space="preserve"> </w:t>
-      </w:r>
-      <w:proofErr w:type="spellStart"/>
-      <w:r>
-        <w:t>english</w:t>
-      </w:r>
-      <w:proofErr w:type="spellEnd"/>
-      <w:r>
-        <w:t xml:space="preserve"> </w:t>
-      </w:r>
-      <w:proofErr w:type="spellStart"/>
-      <w:r>
-        <w:t>translation</w:t>
-      </w:r>
-      <w:proofErr w:type="spellEnd"/>
-      <w:r>
-        <w:t xml:space="preserve"> с параметром </w:t>
-      </w:r>
-      <w:proofErr w:type="spellStart"/>
-      <w:r>
-        <w:t>russian</w:t>
-      </w:r>
-      <w:proofErr w:type="spellEnd"/>
-      <w:r>
-        <w:t xml:space="preserve"> </w:t>
-      </w:r>
-      <w:proofErr w:type="spellStart"/>
-      <w:r>
-        <w:t>word</w:t>
-      </w:r>
-      <w:proofErr w:type="spellEnd"/>
-      <w:r>
-        <w:t xml:space="preserve">. Метод </w:t>
-      </w:r>
-      <w:proofErr w:type="spellStart"/>
-      <w:r>
-        <w:t>items</w:t>
-      </w:r>
-      <w:proofErr w:type="spellEnd"/>
-      <w:r>
-        <w:t xml:space="preserve"> возвращает ключ и значение из словаря, метод</w:t>
+        <w:t>tuple</w:t>
+      </w:r>
+      <w:proofErr w:type="spellEnd"/>
+      <w:r>
+        <w:t xml:space="preserve"> с параметром функции t, который применяет кортеж на вывод. Итерация </w:t>
+      </w:r>
+      <w:proofErr w:type="spellStart"/>
+      <w:r>
+        <w:t>for</w:t>
+      </w:r>
+      <w:proofErr w:type="spellEnd"/>
+      <w:r>
+        <w:t xml:space="preserve"> x </w:t>
+      </w:r>
+      <w:proofErr w:type="spellStart"/>
+      <w:r>
+        <w:t>in</w:t>
+      </w:r>
+      <w:proofErr w:type="spellEnd"/>
+      <w:r>
+        <w:t xml:space="preserve"> t последовательно перебирает все элементы кортежа, </w:t>
+      </w:r>
+      <w:proofErr w:type="spellStart"/>
+      <w:r>
+        <w:t>isistance</w:t>
+      </w:r>
+      <w:proofErr w:type="spellEnd"/>
+      <w:r>
+        <w:t xml:space="preserve"> проверяет на тип данных, возвращает </w:t>
+      </w:r>
+      <w:proofErr w:type="spellStart"/>
+      <w:r>
+        <w:t>True</w:t>
+      </w:r>
+      <w:proofErr w:type="spellEnd"/>
+      <w:r>
+        <w:t xml:space="preserve"> и </w:t>
+      </w:r>
+      <w:proofErr w:type="spellStart"/>
+      <w:r>
+        <w:t>False</w:t>
+      </w:r>
+      <w:proofErr w:type="spellEnd"/>
+      <w:r>
+        <w:t xml:space="preserve">. Функция </w:t>
+      </w:r>
+      <w:proofErr w:type="spellStart"/>
+      <w:r>
+        <w:t>sorted</w:t>
+      </w:r>
+      <w:proofErr w:type="spellEnd"/>
+      <w:r>
+        <w:t xml:space="preserve"> сортирует все элементы по возрастанию, </w:t>
+      </w:r>
+      <w:proofErr w:type="spellStart"/>
+      <w:r>
+        <w:t>tuple</w:t>
+      </w:r>
+      <w:proofErr w:type="spellEnd"/>
+      <w:r>
+        <w:t xml:space="preserve"> преобразует список в кортеж, </w:t>
+      </w:r>
+      <w:proofErr w:type="spellStart"/>
+      <w:r>
+        <w:t>return</w:t>
+      </w:r>
+      <w:proofErr w:type="spellEnd"/>
+      <w:r>
+        <w:t xml:space="preserve"> завершает выполнение функции,</w:t>
       </w:r>
     </w:p>
     <w:p>
@@ -2195,21 +1959,8 @@
         <w:spacing w:after="270"/>
         <w:ind w:left="-5"/>
       </w:pPr>
-      <w:proofErr w:type="spellStart"/>
-      <w:r>
-        <w:t>lower</w:t>
-      </w:r>
-      <w:proofErr w:type="spellEnd"/>
-      <w:r>
-        <w:t xml:space="preserve"> делает поиск </w:t>
-      </w:r>
-      <w:proofErr w:type="spellStart"/>
-      <w:r>
-        <w:t>регистронезависимым</w:t>
-      </w:r>
-      <w:proofErr w:type="spellEnd"/>
-      <w:r>
-        <w:t>. На рисунке 7 представлен код программы.</w:t>
+      <w:r>
+        <w:t>возвращает результат вызывающему коду. На рисунке 4 представлен код решения.</w:t>
       </w:r>
     </w:p>
     <w:p>
@@ -2223,10 +1974,10 @@
           <w:noProof/>
         </w:rPr>
         <w:drawing>
-          <wp:inline distT="0" distB="0" distL="0" distR="0" wp14:anchorId="6DA43DB7" wp14:editId="4E65FFBD">
-            <wp:extent cx="3371850" cy="1524000"/>
+          <wp:inline distT="0" distB="0" distL="0" distR="0" wp14:anchorId="27B5D433" wp14:editId="1237D0F4">
+            <wp:extent cx="2762250" cy="1333500"/>
             <wp:effectExtent l="0" t="0" r="0" b="0"/>
-            <wp:docPr id="8" name="Рисунок 8"/>
+            <wp:docPr id="4" name="Рисунок 4"/>
             <wp:cNvGraphicFramePr>
               <a:graphicFrameLocks xmlns:a="http://schemas.openxmlformats.org/drawingml/2006/main" noChangeAspect="1"/>
             </wp:cNvGraphicFramePr>
@@ -2246,7 +1997,7 @@
                   <pic:spPr>
                     <a:xfrm>
                       <a:off x="0" y="0"/>
-                      <a:ext cx="3371850" cy="1524000"/>
+                      <a:ext cx="2762250" cy="1333500"/>
                     </a:xfrm>
                     <a:prstGeom prst="rect">
                       <a:avLst/>
@@ -2266,7 +2017,7 @@
         <w:jc w:val="center"/>
       </w:pPr>
       <w:r>
-        <w:t>Рисунок 7 – Листинг программы для задания 7</w:t>
+        <w:t>Рисунок 4 – Листинг программы для задания 4</w:t>
       </w:r>
     </w:p>
     <w:p>
@@ -2274,85 +2025,79 @@
         <w:pStyle w:val="2"/>
         <w:ind w:left="1184" w:hanging="490"/>
       </w:pPr>
-      <w:bookmarkStart w:id="8" w:name="_Toc8676"/>
-      <w:r>
-        <w:t>Задание 8</w:t>
-      </w:r>
-      <w:bookmarkEnd w:id="8"/>
+      <w:bookmarkStart w:id="6" w:name="_Toc8673"/>
+      <w:r>
+        <w:t>Задание 5</w:t>
+      </w:r>
+      <w:bookmarkEnd w:id="6"/>
+    </w:p>
+    <w:p>
+      <w:pPr>
+        <w:spacing w:after="137" w:line="259" w:lineRule="auto"/>
+        <w:ind w:right="-15"/>
+        <w:jc w:val="center"/>
+      </w:pPr>
+      <w:r>
+        <w:t xml:space="preserve">Создаем функцию </w:t>
+      </w:r>
+      <w:proofErr w:type="spellStart"/>
+      <w:r>
+        <w:t>help</w:t>
+      </w:r>
+      <w:proofErr w:type="spellEnd"/>
+      <w:r>
+        <w:t>, функция принимает один параметр, в нашем случае -</w:t>
+      </w:r>
     </w:p>
     <w:p>
       <w:pPr>
         <w:spacing w:line="375" w:lineRule="auto"/>
-        <w:ind w:left="-15" w:firstLine="709"/>
-      </w:pPr>
-      <w:r>
-        <w:t xml:space="preserve">Используем </w:t>
-      </w:r>
-      <w:proofErr w:type="spellStart"/>
-      <w:r>
-        <w:t>рандомайзер</w:t>
-      </w:r>
-      <w:proofErr w:type="spellEnd"/>
-      <w:r>
-        <w:t xml:space="preserve"> для генерации случайных чисел. Создаем функцию, которая содержит всю логику игры. Добавляем список всех вариантов, добавляем словарь, который определяет правила. </w:t>
-      </w:r>
-      <w:proofErr w:type="gramStart"/>
-      <w:r>
-        <w:t>Ключ это</w:t>
-      </w:r>
-      <w:proofErr w:type="gramEnd"/>
-      <w:r>
-        <w:t xml:space="preserve"> выбор игрока, значение это список вариантов, которые этот выбор побеждает. Цикл </w:t>
-      </w:r>
-      <w:proofErr w:type="spellStart"/>
-      <w:r>
-        <w:t>while</w:t>
-      </w:r>
-      <w:proofErr w:type="spellEnd"/>
-      <w:r>
-        <w:t xml:space="preserve"> </w:t>
-      </w:r>
-      <w:proofErr w:type="spellStart"/>
-      <w:r>
-        <w:t>true</w:t>
-      </w:r>
-      <w:proofErr w:type="spellEnd"/>
-      <w:r>
-        <w:t xml:space="preserve"> продолжается до команды выхода. </w:t>
-      </w:r>
-      <w:proofErr w:type="spellStart"/>
-      <w:r>
-        <w:t>Input</w:t>
-      </w:r>
-      <w:proofErr w:type="spellEnd"/>
-      <w:r>
-        <w:t xml:space="preserve"> получает ввод от пользователя, </w:t>
-      </w:r>
-      <w:proofErr w:type="spellStart"/>
-      <w:r>
-        <w:t>lower</w:t>
-      </w:r>
-      <w:proofErr w:type="spellEnd"/>
-      <w:r>
-        <w:t xml:space="preserve"> преобразует ввод в нижний регистр.</w:t>
-      </w:r>
-    </w:p>
-    <w:p>
-      <w:pPr>
-        <w:spacing w:line="375" w:lineRule="auto"/>
-        <w:ind w:left="-15" w:firstLine="709"/>
+        <w:ind w:left="-5"/>
+      </w:pPr>
+      <w:r>
+        <w:t xml:space="preserve">словарь. Создается словарь, где ключами являются названия товаров, а цены значениями. Функция </w:t>
+      </w:r>
+      <w:proofErr w:type="spellStart"/>
+      <w:r>
+        <w:t>min</w:t>
+      </w:r>
+      <w:proofErr w:type="spellEnd"/>
+      <w:r>
+        <w:t xml:space="preserve"> берет каждый ключ и передает его в </w:t>
+      </w:r>
+      <w:proofErr w:type="spellStart"/>
+      <w:r>
+        <w:t>products.get</w:t>
+      </w:r>
+      <w:proofErr w:type="spellEnd"/>
+      <w:r>
+        <w:t>, возвращает значение этого</w:t>
+      </w:r>
+    </w:p>
+    <w:p>
+      <w:pPr>
+        <w:spacing w:after="270"/>
+        <w:ind w:left="-5"/>
+      </w:pPr>
+      <w:r>
+        <w:t>ключа. На рисунке 5 представлен код программы.</w:t>
+      </w:r>
+    </w:p>
+    <w:p>
+      <w:pPr>
+        <w:spacing w:after="270"/>
+        <w:ind w:left="-5"/>
         <w:jc w:val="center"/>
       </w:pPr>
       <w:r>
         <w:rPr>
           <w:noProof/>
         </w:rPr>
-        <w:lastRenderedPageBreak/>
         <w:drawing>
-          <wp:inline distT="0" distB="0" distL="0" distR="0" wp14:anchorId="1DD0F8E6" wp14:editId="37E7CB99">
-            <wp:extent cx="3448050" cy="3581400"/>
+          <wp:inline distT="0" distB="0" distL="0" distR="0" wp14:anchorId="2B81F6AA" wp14:editId="4E6BC7DB">
+            <wp:extent cx="3867150" cy="1123950"/>
             <wp:effectExtent l="0" t="0" r="0" b="0"/>
-            <wp:docPr id="9" name="Рисунок 9"/>
+            <wp:docPr id="5" name="Рисунок 5"/>
             <wp:cNvGraphicFramePr>
               <a:graphicFrameLocks xmlns:a="http://schemas.openxmlformats.org/drawingml/2006/main" noChangeAspect="1"/>
             </wp:cNvGraphicFramePr>
@@ -2372,7 +2117,7 @@
                   <pic:spPr>
                     <a:xfrm>
                       <a:off x="0" y="0"/>
-                      <a:ext cx="3448050" cy="3581400"/>
+                      <a:ext cx="3867150" cy="1123950"/>
                     </a:xfrm>
                     <a:prstGeom prst="rect">
                       <a:avLst/>
@@ -2387,19 +2132,12 @@
     </w:p>
     <w:p>
       <w:pPr>
-        <w:spacing w:after="0"/>
-        <w:ind w:left="896" w:right="1205"/>
-        <w:jc w:val="left"/>
-      </w:pPr>
-    </w:p>
-    <w:p>
-      <w:pPr>
         <w:spacing w:after="364"/>
         <w:ind w:right="120"/>
         <w:jc w:val="center"/>
       </w:pPr>
       <w:r>
-        <w:t>Рисунок 8 – Листинг программы для задания 8</w:t>
+        <w:t>Рисунок 5 – Листинг программы для задания 5</w:t>
       </w:r>
     </w:p>
     <w:p>
@@ -2407,11 +2145,12 @@
         <w:pStyle w:val="2"/>
         <w:ind w:left="1184" w:hanging="490"/>
       </w:pPr>
-      <w:bookmarkStart w:id="9" w:name="_Toc8677"/>
-      <w:r>
-        <w:t>Задание 9</w:t>
-      </w:r>
-      <w:bookmarkEnd w:id="9"/>
+      <w:bookmarkStart w:id="7" w:name="_Toc8674"/>
+      <w:r>
+        <w:lastRenderedPageBreak/>
+        <w:t>Задание 6</w:t>
+      </w:r>
+      <w:bookmarkEnd w:id="7"/>
     </w:p>
     <w:p>
       <w:pPr>
@@ -2419,27 +2158,11 @@
         <w:ind w:left="-15" w:firstLine="709"/>
       </w:pPr>
       <w:r>
-        <w:t xml:space="preserve">Создается список слов и пустой словарь для хранения результата. Цикл перебирает каждое слово из списка, f </w:t>
-      </w:r>
-      <w:proofErr w:type="spellStart"/>
-      <w:r>
-        <w:t>letter</w:t>
-      </w:r>
-      <w:proofErr w:type="spellEnd"/>
-      <w:r>
-        <w:t xml:space="preserve"> извлекает первую букву слова, т.к. индексация идет с 0. </w:t>
-      </w:r>
-      <w:proofErr w:type="spellStart"/>
-      <w:r>
-        <w:t>If</w:t>
-      </w:r>
-      <w:proofErr w:type="spellEnd"/>
-      <w:r>
-        <w:t xml:space="preserve"> f </w:t>
-      </w:r>
-      <w:proofErr w:type="spellStart"/>
-      <w:r>
-        <w:t>letter</w:t>
+        <w:t xml:space="preserve">Создается список произвольных элементов разных типов данных, создается пустой словарь. Происходит поочередная итерация каждого элемента из списка. Если элемент не </w:t>
+      </w:r>
+      <w:proofErr w:type="spellStart"/>
+      <w:r>
+        <w:t>хешируемый</w:t>
       </w:r>
       <w:proofErr w:type="spellEnd"/>
       <w:r>
@@ -2447,38 +2170,19 @@
       </w:r>
       <w:proofErr w:type="spellStart"/>
       <w:r>
-        <w:t>not</w:t>
-      </w:r>
-      <w:proofErr w:type="spellEnd"/>
-      <w:r>
-        <w:t xml:space="preserve"> </w:t>
-      </w:r>
-      <w:proofErr w:type="spellStart"/>
-      <w:r>
-        <w:t>in</w:t>
-      </w:r>
-      <w:proofErr w:type="spellEnd"/>
-      <w:r>
-        <w:t xml:space="preserve"> </w:t>
-      </w:r>
-      <w:proofErr w:type="spellStart"/>
-      <w:r>
-        <w:t>word</w:t>
-      </w:r>
-      <w:proofErr w:type="spellEnd"/>
-      <w:r>
-        <w:t xml:space="preserve"> </w:t>
-      </w:r>
-      <w:proofErr w:type="spellStart"/>
-      <w:r>
-        <w:t>dict</w:t>
-      </w:r>
-      <w:proofErr w:type="spellEnd"/>
-      <w:r>
-        <w:t xml:space="preserve"> проверяет есть ли такая буква, как ключ в словаре</w:t>
-      </w:r>
-      <w:r>
-        <w:t>.</w:t>
+        <w:t>т.е</w:t>
+      </w:r>
+      <w:proofErr w:type="spellEnd"/>
+      <w:r>
+        <w:t xml:space="preserve"> список, словарь, массив - то он просто игнорируется благодаря механизму </w:t>
+      </w:r>
+      <w:proofErr w:type="spellStart"/>
+      <w:r>
+        <w:t>try-except</w:t>
+      </w:r>
+      <w:proofErr w:type="spellEnd"/>
+      <w:r>
+        <w:t>. На рисунке 6 представлен код программы.</w:t>
       </w:r>
     </w:p>
     <w:p>
@@ -2492,10 +2196,10 @@
           <w:noProof/>
         </w:rPr>
         <w:drawing>
-          <wp:inline distT="0" distB="0" distL="0" distR="0" wp14:anchorId="6D7829E7" wp14:editId="48E00284">
-            <wp:extent cx="4305300" cy="1714500"/>
+          <wp:inline distT="0" distB="0" distL="0" distR="0" wp14:anchorId="68D89640" wp14:editId="6B670467">
+            <wp:extent cx="2209800" cy="1143000"/>
             <wp:effectExtent l="0" t="0" r="0" b="0"/>
-            <wp:docPr id="10" name="Рисунок 10"/>
+            <wp:docPr id="7" name="Рисунок 7"/>
             <wp:cNvGraphicFramePr>
               <a:graphicFrameLocks xmlns:a="http://schemas.openxmlformats.org/drawingml/2006/main" noChangeAspect="1"/>
             </wp:cNvGraphicFramePr>
@@ -2515,7 +2219,7 @@
                   <pic:spPr>
                     <a:xfrm>
                       <a:off x="0" y="0"/>
-                      <a:ext cx="4305300" cy="1714500"/>
+                      <a:ext cx="2209800" cy="1143000"/>
                     </a:xfrm>
                     <a:prstGeom prst="rect">
                       <a:avLst/>
@@ -2531,46 +2235,51 @@
     <w:p>
       <w:pPr>
         <w:spacing w:after="364"/>
+        <w:ind w:left="0" w:right="120" w:firstLine="0"/>
+        <w:jc w:val="center"/>
+      </w:pPr>
+      <w:r>
+        <w:t>Рисунок 6 – Листинг программы для задания 6</w:t>
+      </w:r>
+    </w:p>
+    <w:p>
+      <w:pPr>
+        <w:spacing w:after="364"/>
         <w:ind w:right="120"/>
         <w:jc w:val="center"/>
       </w:pPr>
-      <w:r>
-        <w:t>Рисунок 9 – Листинг программы для задания 9</w:t>
-      </w:r>
-    </w:p>
-    <w:p>
-      <w:pPr>
-        <w:spacing w:after="160" w:line="259" w:lineRule="auto"/>
-        <w:ind w:left="0" w:firstLine="0"/>
-        <w:jc w:val="left"/>
-      </w:pPr>
-      <w:r>
-        <w:br w:type="page"/>
-      </w:r>
     </w:p>
     <w:p>
       <w:pPr>
         <w:spacing w:after="364"/>
         <w:ind w:right="120"/>
+        <w:jc w:val="center"/>
+      </w:pPr>
+    </w:p>
+    <w:p>
+      <w:pPr>
+        <w:spacing w:after="364"/>
+        <w:ind w:right="120"/>
+        <w:jc w:val="center"/>
+      </w:pPr>
+    </w:p>
+    <w:p>
+      <w:pPr>
+        <w:spacing w:after="364"/>
+        <w:ind w:right="120"/>
+        <w:jc w:val="center"/>
       </w:pPr>
     </w:p>
     <w:p>
       <w:pPr>
         <w:pStyle w:val="2"/>
-        <w:numPr>
-          <w:ilvl w:val="0"/>
-          <w:numId w:val="0"/>
-        </w:numPr>
-        <w:ind w:left="719" w:hanging="10"/>
-      </w:pPr>
-      <w:bookmarkStart w:id="10" w:name="_Toc8678"/>
-      <w:r>
-        <w:t xml:space="preserve">1.10 </w:t>
-      </w:r>
-      <w:r>
-        <w:t>Задание 10</w:t>
-      </w:r>
-      <w:bookmarkEnd w:id="10"/>
+        <w:ind w:left="1184" w:hanging="490"/>
+      </w:pPr>
+      <w:bookmarkStart w:id="8" w:name="_Toc8675"/>
+      <w:r>
+        <w:t>Задание 7</w:t>
+      </w:r>
+      <w:bookmarkEnd w:id="8"/>
     </w:p>
     <w:p>
       <w:pPr>
@@ -2578,88 +2287,107 @@
         <w:ind w:left="-15" w:firstLine="709"/>
       </w:pPr>
       <w:r>
-        <w:t xml:space="preserve">Создается </w:t>
-      </w:r>
-      <w:r>
-        <w:rPr>
-          <w:color w:val="0F1115"/>
-          <w:shd w:val="clear" w:color="auto" w:fill="FFFFFF"/>
-        </w:rPr>
-        <w:t>код находит студента с наивысшим средним баллом из заданного списка. Он использует словарь </w:t>
-      </w:r>
-      <w:proofErr w:type="spellStart"/>
-      <w:r>
-        <w:rPr>
-          <w:rStyle w:val="HTML"/>
-          <w:rFonts w:ascii="Times New Roman" w:eastAsia="Arial" w:hAnsi="Times New Roman" w:cs="Times New Roman"/>
-          <w:color w:val="0F1115"/>
-        </w:rPr>
-        <w:t>averages</w:t>
-      </w:r>
-      <w:proofErr w:type="spellEnd"/>
-      <w:r>
-        <w:rPr>
-          <w:color w:val="0F1115"/>
-          <w:shd w:val="clear" w:color="auto" w:fill="FFFFFF"/>
-        </w:rPr>
-        <w:t> для хранения пар "имя: средний балл". В цикле вычисляется среднее арифметическое оценок каждого студента. Функция </w:t>
-      </w:r>
-      <w:proofErr w:type="spellStart"/>
-      <w:r>
-        <w:rPr>
-          <w:rStyle w:val="HTML"/>
-          <w:rFonts w:ascii="Times New Roman" w:eastAsia="Arial" w:hAnsi="Times New Roman" w:cs="Times New Roman"/>
-          <w:color w:val="0F1115"/>
-        </w:rPr>
-        <w:t>max</w:t>
-      </w:r>
-      <w:proofErr w:type="spellEnd"/>
-      <w:r>
-        <w:rPr>
-          <w:color w:val="0F1115"/>
-          <w:shd w:val="clear" w:color="auto" w:fill="FFFFFF"/>
-        </w:rPr>
-        <w:t> с параметром </w:t>
-      </w:r>
-      <w:proofErr w:type="spellStart"/>
-      <w:r>
-        <w:rPr>
-          <w:rStyle w:val="HTML"/>
-          <w:rFonts w:ascii="Times New Roman" w:eastAsia="Arial" w:hAnsi="Times New Roman" w:cs="Times New Roman"/>
-          <w:color w:val="0F1115"/>
-        </w:rPr>
-        <w:t>key</w:t>
-      </w:r>
-      <w:proofErr w:type="spellEnd"/>
-      <w:r>
-        <w:rPr>
-          <w:rStyle w:val="HTML"/>
-          <w:rFonts w:ascii="Times New Roman" w:eastAsia="Arial" w:hAnsi="Times New Roman" w:cs="Times New Roman"/>
-          <w:color w:val="0F1115"/>
-        </w:rPr>
-        <w:t>=</w:t>
-      </w:r>
-      <w:proofErr w:type="spellStart"/>
-      <w:r>
-        <w:rPr>
-          <w:rStyle w:val="HTML"/>
-          <w:rFonts w:ascii="Times New Roman" w:eastAsia="Arial" w:hAnsi="Times New Roman" w:cs="Times New Roman"/>
-          <w:color w:val="0F1115"/>
-        </w:rPr>
-        <w:t>averages.get</w:t>
-      </w:r>
-      <w:proofErr w:type="spellEnd"/>
-      <w:r>
-        <w:rPr>
-          <w:color w:val="0F1115"/>
-          <w:shd w:val="clear" w:color="auto" w:fill="FFFFFF"/>
-        </w:rPr>
-        <w:t> находит имя с максимальным средним баллом. В конце программа выводит имя лучшего студента и его средний балл.</w:t>
-      </w:r>
-    </w:p>
-    <w:p/>
-    <w:p>
-      <w:pPr>
+        <w:t xml:space="preserve">Создается словарь </w:t>
+      </w:r>
+      <w:proofErr w:type="spellStart"/>
+      <w:r>
+        <w:t>eng</w:t>
+      </w:r>
+      <w:proofErr w:type="spellEnd"/>
+      <w:r>
+        <w:t xml:space="preserve"> </w:t>
+      </w:r>
+      <w:proofErr w:type="spellStart"/>
+      <w:r>
+        <w:t>to</w:t>
+      </w:r>
+      <w:proofErr w:type="spellEnd"/>
+      <w:r>
+        <w:t xml:space="preserve"> </w:t>
+      </w:r>
+      <w:proofErr w:type="spellStart"/>
+      <w:r>
+        <w:t>rus</w:t>
+      </w:r>
+      <w:proofErr w:type="spellEnd"/>
+      <w:r>
+        <w:t xml:space="preserve"> в котором ключами являются английские слова, а значениями - русские переводы. Следом создается функция </w:t>
+      </w:r>
+      <w:proofErr w:type="spellStart"/>
+      <w:r>
+        <w:t>Find</w:t>
+      </w:r>
+      <w:proofErr w:type="spellEnd"/>
+      <w:r>
+        <w:t xml:space="preserve"> </w:t>
+      </w:r>
+      <w:proofErr w:type="spellStart"/>
+      <w:r>
+        <w:t>english</w:t>
+      </w:r>
+      <w:proofErr w:type="spellEnd"/>
+      <w:r>
+        <w:t xml:space="preserve"> </w:t>
+      </w:r>
+      <w:proofErr w:type="spellStart"/>
+      <w:r>
+        <w:t>translation</w:t>
+      </w:r>
+      <w:proofErr w:type="spellEnd"/>
+      <w:r>
+        <w:t xml:space="preserve"> с параметром </w:t>
+      </w:r>
+      <w:proofErr w:type="spellStart"/>
+      <w:r>
+        <w:t>russian</w:t>
+      </w:r>
+      <w:proofErr w:type="spellEnd"/>
+      <w:r>
+        <w:t xml:space="preserve"> </w:t>
+      </w:r>
+      <w:proofErr w:type="spellStart"/>
+      <w:r>
+        <w:t>word</w:t>
+      </w:r>
+      <w:proofErr w:type="spellEnd"/>
+      <w:r>
+        <w:t xml:space="preserve">. Метод </w:t>
+      </w:r>
+      <w:proofErr w:type="spellStart"/>
+      <w:r>
+        <w:t>items</w:t>
+      </w:r>
+      <w:proofErr w:type="spellEnd"/>
+      <w:r>
+        <w:t xml:space="preserve"> возвращает ключ и значение из словаря, метод</w:t>
+      </w:r>
+    </w:p>
+    <w:p>
+      <w:pPr>
+        <w:spacing w:after="270"/>
+        <w:ind w:left="-5"/>
+      </w:pPr>
+      <w:proofErr w:type="spellStart"/>
+      <w:r>
+        <w:t>lower</w:t>
+      </w:r>
+      <w:proofErr w:type="spellEnd"/>
+      <w:r>
+        <w:t xml:space="preserve"> делает поиск </w:t>
+      </w:r>
+      <w:proofErr w:type="spellStart"/>
+      <w:r>
+        <w:t>регистронезависимым</w:t>
+      </w:r>
+      <w:proofErr w:type="spellEnd"/>
+      <w:r>
+        <w:t>. На рисунке 7 представлен код программы.</w:t>
+      </w:r>
+    </w:p>
+    <w:p>
+      <w:pPr>
+        <w:spacing w:after="270"/>
+        <w:ind w:left="-5"/>
         <w:jc w:val="center"/>
       </w:pPr>
       <w:r>
@@ -2667,10 +2395,10 @@
           <w:noProof/>
         </w:rPr>
         <w:drawing>
-          <wp:inline distT="0" distB="0" distL="0" distR="0" wp14:anchorId="34010276" wp14:editId="0D387C80">
-            <wp:extent cx="5295900" cy="1752600"/>
+          <wp:inline distT="0" distB="0" distL="0" distR="0" wp14:anchorId="6DA43DB7" wp14:editId="4E65FFBD">
+            <wp:extent cx="3371850" cy="1524000"/>
             <wp:effectExtent l="0" t="0" r="0" b="0"/>
-            <wp:docPr id="12" name="Рисунок 12"/>
+            <wp:docPr id="8" name="Рисунок 8"/>
             <wp:cNvGraphicFramePr>
               <a:graphicFrameLocks xmlns:a="http://schemas.openxmlformats.org/drawingml/2006/main" noChangeAspect="1"/>
             </wp:cNvGraphicFramePr>
@@ -2690,6 +2418,451 @@
                   <pic:spPr>
                     <a:xfrm>
                       <a:off x="0" y="0"/>
+                      <a:ext cx="3371850" cy="1524000"/>
+                    </a:xfrm>
+                    <a:prstGeom prst="rect">
+                      <a:avLst/>
+                    </a:prstGeom>
+                  </pic:spPr>
+                </pic:pic>
+              </a:graphicData>
+            </a:graphic>
+          </wp:inline>
+        </w:drawing>
+      </w:r>
+    </w:p>
+    <w:p>
+      <w:pPr>
+        <w:spacing w:after="364"/>
+        <w:ind w:right="120"/>
+        <w:jc w:val="center"/>
+      </w:pPr>
+      <w:r>
+        <w:t>Рисунок 7 – Листинг программы для задания 7</w:t>
+      </w:r>
+    </w:p>
+    <w:p>
+      <w:pPr>
+        <w:pStyle w:val="2"/>
+        <w:ind w:left="1184" w:hanging="490"/>
+      </w:pPr>
+      <w:bookmarkStart w:id="9" w:name="_Toc8676"/>
+      <w:r>
+        <w:lastRenderedPageBreak/>
+        <w:t>Задание 8</w:t>
+      </w:r>
+      <w:bookmarkEnd w:id="9"/>
+    </w:p>
+    <w:p>
+      <w:pPr>
+        <w:spacing w:line="375" w:lineRule="auto"/>
+        <w:ind w:left="-15" w:firstLine="709"/>
+      </w:pPr>
+      <w:r>
+        <w:t xml:space="preserve">Используем </w:t>
+      </w:r>
+      <w:proofErr w:type="spellStart"/>
+      <w:r>
+        <w:t>рандомайзер</w:t>
+      </w:r>
+      <w:proofErr w:type="spellEnd"/>
+      <w:r>
+        <w:t xml:space="preserve"> для генерации случайных чисел. Создаем функцию, которая содержит всю логику игры. Добавляем список всех вариантов, добавляем словарь, который определяет правила. </w:t>
+      </w:r>
+      <w:proofErr w:type="gramStart"/>
+      <w:r>
+        <w:t>Ключ это</w:t>
+      </w:r>
+      <w:proofErr w:type="gramEnd"/>
+      <w:r>
+        <w:t xml:space="preserve"> выбор игрока, значение это список вариантов, которые этот выбор побеждает. Цикл </w:t>
+      </w:r>
+      <w:proofErr w:type="spellStart"/>
+      <w:r>
+        <w:t>while</w:t>
+      </w:r>
+      <w:proofErr w:type="spellEnd"/>
+      <w:r>
+        <w:t xml:space="preserve"> </w:t>
+      </w:r>
+      <w:proofErr w:type="spellStart"/>
+      <w:r>
+        <w:t>true</w:t>
+      </w:r>
+      <w:proofErr w:type="spellEnd"/>
+      <w:r>
+        <w:t xml:space="preserve"> продолжается до команды выхода. </w:t>
+      </w:r>
+      <w:proofErr w:type="spellStart"/>
+      <w:r>
+        <w:t>Input</w:t>
+      </w:r>
+      <w:proofErr w:type="spellEnd"/>
+      <w:r>
+        <w:t xml:space="preserve"> получает ввод от пользователя, </w:t>
+      </w:r>
+      <w:proofErr w:type="spellStart"/>
+      <w:r>
+        <w:t>lower</w:t>
+      </w:r>
+      <w:proofErr w:type="spellEnd"/>
+      <w:r>
+        <w:t xml:space="preserve"> преобразует ввод в нижний регистр.</w:t>
+      </w:r>
+    </w:p>
+    <w:p>
+      <w:pPr>
+        <w:spacing w:line="375" w:lineRule="auto"/>
+        <w:ind w:left="-15" w:firstLine="709"/>
+        <w:jc w:val="center"/>
+      </w:pPr>
+      <w:r>
+        <w:rPr>
+          <w:noProof/>
+        </w:rPr>
+        <w:drawing>
+          <wp:inline distT="0" distB="0" distL="0" distR="0" wp14:anchorId="1DD0F8E6" wp14:editId="37E7CB99">
+            <wp:extent cx="3448050" cy="3581400"/>
+            <wp:effectExtent l="0" t="0" r="0" b="0"/>
+            <wp:docPr id="9" name="Рисунок 9"/>
+            <wp:cNvGraphicFramePr>
+              <a:graphicFrameLocks xmlns:a="http://schemas.openxmlformats.org/drawingml/2006/main" noChangeAspect="1"/>
+            </wp:cNvGraphicFramePr>
+            <a:graphic xmlns:a="http://schemas.openxmlformats.org/drawingml/2006/main">
+              <a:graphicData uri="http://schemas.openxmlformats.org/drawingml/2006/picture">
+                <pic:pic xmlns:pic="http://schemas.openxmlformats.org/drawingml/2006/picture">
+                  <pic:nvPicPr>
+                    <pic:cNvPr id="1" name=""/>
+                    <pic:cNvPicPr/>
+                  </pic:nvPicPr>
+                  <pic:blipFill>
+                    <a:blip r:embed="rId20"/>
+                    <a:stretch>
+                      <a:fillRect/>
+                    </a:stretch>
+                  </pic:blipFill>
+                  <pic:spPr>
+                    <a:xfrm>
+                      <a:off x="0" y="0"/>
+                      <a:ext cx="3448050" cy="3581400"/>
+                    </a:xfrm>
+                    <a:prstGeom prst="rect">
+                      <a:avLst/>
+                    </a:prstGeom>
+                  </pic:spPr>
+                </pic:pic>
+              </a:graphicData>
+            </a:graphic>
+          </wp:inline>
+        </w:drawing>
+      </w:r>
+    </w:p>
+    <w:p>
+      <w:pPr>
+        <w:spacing w:after="0"/>
+        <w:ind w:left="896" w:right="1205"/>
+        <w:jc w:val="left"/>
+      </w:pPr>
+    </w:p>
+    <w:p>
+      <w:pPr>
+        <w:spacing w:after="364"/>
+        <w:ind w:right="120"/>
+        <w:jc w:val="center"/>
+      </w:pPr>
+      <w:r>
+        <w:t>Рисунок 8 – Листинг программы для задания 8</w:t>
+      </w:r>
+    </w:p>
+    <w:p>
+      <w:pPr>
+        <w:pStyle w:val="2"/>
+        <w:ind w:left="1184" w:hanging="490"/>
+      </w:pPr>
+      <w:bookmarkStart w:id="10" w:name="_Toc8677"/>
+      <w:r>
+        <w:t>Задание 9</w:t>
+      </w:r>
+      <w:bookmarkEnd w:id="10"/>
+    </w:p>
+    <w:p>
+      <w:pPr>
+        <w:spacing w:line="375" w:lineRule="auto"/>
+        <w:ind w:left="-15" w:firstLine="709"/>
+      </w:pPr>
+      <w:r>
+        <w:t xml:space="preserve">Создается список слов и пустой словарь для хранения результата. Цикл перебирает каждое слово из списка, f </w:t>
+      </w:r>
+      <w:proofErr w:type="spellStart"/>
+      <w:r>
+        <w:t>letter</w:t>
+      </w:r>
+      <w:proofErr w:type="spellEnd"/>
+      <w:r>
+        <w:t xml:space="preserve"> извлекает первую букву слова, т.к. индексация идет с 0. </w:t>
+      </w:r>
+      <w:proofErr w:type="spellStart"/>
+      <w:r>
+        <w:t>If</w:t>
+      </w:r>
+      <w:proofErr w:type="spellEnd"/>
+      <w:r>
+        <w:t xml:space="preserve"> f </w:t>
+      </w:r>
+      <w:proofErr w:type="spellStart"/>
+      <w:r>
+        <w:t>letter</w:t>
+      </w:r>
+      <w:proofErr w:type="spellEnd"/>
+      <w:r>
+        <w:t xml:space="preserve"> </w:t>
+      </w:r>
+      <w:proofErr w:type="spellStart"/>
+      <w:r>
+        <w:t>not</w:t>
+      </w:r>
+      <w:proofErr w:type="spellEnd"/>
+      <w:r>
+        <w:t xml:space="preserve"> </w:t>
+      </w:r>
+      <w:proofErr w:type="spellStart"/>
+      <w:r>
+        <w:t>in</w:t>
+      </w:r>
+      <w:proofErr w:type="spellEnd"/>
+      <w:r>
+        <w:t xml:space="preserve"> </w:t>
+      </w:r>
+      <w:proofErr w:type="spellStart"/>
+      <w:r>
+        <w:t>word</w:t>
+      </w:r>
+      <w:proofErr w:type="spellEnd"/>
+      <w:r>
+        <w:t xml:space="preserve"> </w:t>
+      </w:r>
+      <w:proofErr w:type="spellStart"/>
+      <w:r>
+        <w:t>dict</w:t>
+      </w:r>
+      <w:proofErr w:type="spellEnd"/>
+      <w:r>
+        <w:t xml:space="preserve"> проверяет есть ли такая буква, как ключ в словаре</w:t>
+      </w:r>
+      <w:r>
+        <w:t>.</w:t>
+      </w:r>
+    </w:p>
+    <w:p>
+      <w:pPr>
+        <w:spacing w:line="375" w:lineRule="auto"/>
+        <w:ind w:left="-15" w:firstLine="709"/>
+        <w:jc w:val="center"/>
+      </w:pPr>
+      <w:r>
+        <w:rPr>
+          <w:noProof/>
+        </w:rPr>
+        <w:lastRenderedPageBreak/>
+        <w:drawing>
+          <wp:inline distT="0" distB="0" distL="0" distR="0" wp14:anchorId="6D7829E7" wp14:editId="48E00284">
+            <wp:extent cx="4305300" cy="1714500"/>
+            <wp:effectExtent l="0" t="0" r="0" b="0"/>
+            <wp:docPr id="10" name="Рисунок 10"/>
+            <wp:cNvGraphicFramePr>
+              <a:graphicFrameLocks xmlns:a="http://schemas.openxmlformats.org/drawingml/2006/main" noChangeAspect="1"/>
+            </wp:cNvGraphicFramePr>
+            <a:graphic xmlns:a="http://schemas.openxmlformats.org/drawingml/2006/main">
+              <a:graphicData uri="http://schemas.openxmlformats.org/drawingml/2006/picture">
+                <pic:pic xmlns:pic="http://schemas.openxmlformats.org/drawingml/2006/picture">
+                  <pic:nvPicPr>
+                    <pic:cNvPr id="1" name=""/>
+                    <pic:cNvPicPr/>
+                  </pic:nvPicPr>
+                  <pic:blipFill>
+                    <a:blip r:embed="rId21"/>
+                    <a:stretch>
+                      <a:fillRect/>
+                    </a:stretch>
+                  </pic:blipFill>
+                  <pic:spPr>
+                    <a:xfrm>
+                      <a:off x="0" y="0"/>
+                      <a:ext cx="4305300" cy="1714500"/>
+                    </a:xfrm>
+                    <a:prstGeom prst="rect">
+                      <a:avLst/>
+                    </a:prstGeom>
+                  </pic:spPr>
+                </pic:pic>
+              </a:graphicData>
+            </a:graphic>
+          </wp:inline>
+        </w:drawing>
+      </w:r>
+    </w:p>
+    <w:p>
+      <w:pPr>
+        <w:spacing w:after="364"/>
+        <w:ind w:right="120"/>
+        <w:jc w:val="center"/>
+      </w:pPr>
+      <w:r>
+        <w:t>Рисунок 9 – Листинг программы для задания 9</w:t>
+      </w:r>
+    </w:p>
+    <w:p>
+      <w:pPr>
+        <w:spacing w:after="160" w:line="259" w:lineRule="auto"/>
+        <w:ind w:left="0" w:firstLine="0"/>
+        <w:jc w:val="left"/>
+      </w:pPr>
+      <w:r>
+        <w:br w:type="page"/>
+      </w:r>
+    </w:p>
+    <w:p>
+      <w:pPr>
+        <w:spacing w:after="364"/>
+        <w:ind w:right="120"/>
+      </w:pPr>
+    </w:p>
+    <w:p>
+      <w:pPr>
+        <w:pStyle w:val="2"/>
+        <w:numPr>
+          <w:ilvl w:val="0"/>
+          <w:numId w:val="0"/>
+        </w:numPr>
+        <w:ind w:left="719" w:hanging="10"/>
+      </w:pPr>
+      <w:bookmarkStart w:id="11" w:name="_Toc8678"/>
+      <w:r>
+        <w:t xml:space="preserve">1.10 </w:t>
+      </w:r>
+      <w:r>
+        <w:t>Задание 10</w:t>
+      </w:r>
+      <w:bookmarkEnd w:id="11"/>
+    </w:p>
+    <w:p>
+      <w:pPr>
+        <w:spacing w:line="375" w:lineRule="auto"/>
+        <w:ind w:left="-15" w:firstLine="709"/>
+      </w:pPr>
+      <w:r>
+        <w:t xml:space="preserve">Создается </w:t>
+      </w:r>
+      <w:r>
+        <w:rPr>
+          <w:color w:val="0F1115"/>
+          <w:shd w:val="clear" w:color="auto" w:fill="FFFFFF"/>
+        </w:rPr>
+        <w:t>код находит студента с наивысшим средним баллом из заданного списка. Он использует словарь </w:t>
+      </w:r>
+      <w:proofErr w:type="spellStart"/>
+      <w:r>
+        <w:rPr>
+          <w:rStyle w:val="HTML"/>
+          <w:rFonts w:ascii="Times New Roman" w:eastAsia="Arial" w:hAnsi="Times New Roman" w:cs="Times New Roman"/>
+          <w:color w:val="0F1115"/>
+        </w:rPr>
+        <w:t>averages</w:t>
+      </w:r>
+      <w:proofErr w:type="spellEnd"/>
+      <w:r>
+        <w:rPr>
+          <w:color w:val="0F1115"/>
+          <w:shd w:val="clear" w:color="auto" w:fill="FFFFFF"/>
+        </w:rPr>
+        <w:t> для хранения пар "имя: средний балл". В цикле вычисляется среднее арифметическое оценок каждого студента. Функция </w:t>
+      </w:r>
+      <w:proofErr w:type="spellStart"/>
+      <w:r>
+        <w:rPr>
+          <w:rStyle w:val="HTML"/>
+          <w:rFonts w:ascii="Times New Roman" w:eastAsia="Arial" w:hAnsi="Times New Roman" w:cs="Times New Roman"/>
+          <w:color w:val="0F1115"/>
+        </w:rPr>
+        <w:t>max</w:t>
+      </w:r>
+      <w:proofErr w:type="spellEnd"/>
+      <w:r>
+        <w:rPr>
+          <w:color w:val="0F1115"/>
+          <w:shd w:val="clear" w:color="auto" w:fill="FFFFFF"/>
+        </w:rPr>
+        <w:t> с параметром </w:t>
+      </w:r>
+      <w:proofErr w:type="spellStart"/>
+      <w:r>
+        <w:rPr>
+          <w:rStyle w:val="HTML"/>
+          <w:rFonts w:ascii="Times New Roman" w:eastAsia="Arial" w:hAnsi="Times New Roman" w:cs="Times New Roman"/>
+          <w:color w:val="0F1115"/>
+        </w:rPr>
+        <w:t>key</w:t>
+      </w:r>
+      <w:proofErr w:type="spellEnd"/>
+      <w:r>
+        <w:rPr>
+          <w:rStyle w:val="HTML"/>
+          <w:rFonts w:ascii="Times New Roman" w:eastAsia="Arial" w:hAnsi="Times New Roman" w:cs="Times New Roman"/>
+          <w:color w:val="0F1115"/>
+        </w:rPr>
+        <w:t>=</w:t>
+      </w:r>
+      <w:proofErr w:type="spellStart"/>
+      <w:r>
+        <w:rPr>
+          <w:rStyle w:val="HTML"/>
+          <w:rFonts w:ascii="Times New Roman" w:eastAsia="Arial" w:hAnsi="Times New Roman" w:cs="Times New Roman"/>
+          <w:color w:val="0F1115"/>
+        </w:rPr>
+        <w:t>averages.get</w:t>
+      </w:r>
+      <w:proofErr w:type="spellEnd"/>
+      <w:r>
+        <w:rPr>
+          <w:color w:val="0F1115"/>
+          <w:shd w:val="clear" w:color="auto" w:fill="FFFFFF"/>
+        </w:rPr>
+        <w:t> находит имя с максимальным средним баллом. В конце программа выводит имя лучшего студента и его средний балл.</w:t>
+      </w:r>
+    </w:p>
+    <w:p/>
+    <w:p>
+      <w:pPr>
+        <w:jc w:val="center"/>
+      </w:pPr>
+      <w:r>
+        <w:rPr>
+          <w:noProof/>
+        </w:rPr>
+        <w:drawing>
+          <wp:inline distT="0" distB="0" distL="0" distR="0" wp14:anchorId="34010276" wp14:editId="0D387C80">
+            <wp:extent cx="5295900" cy="1752600"/>
+            <wp:effectExtent l="0" t="0" r="0" b="0"/>
+            <wp:docPr id="12" name="Рисунок 12"/>
+            <wp:cNvGraphicFramePr>
+              <a:graphicFrameLocks xmlns:a="http://schemas.openxmlformats.org/drawingml/2006/main" noChangeAspect="1"/>
+            </wp:cNvGraphicFramePr>
+            <a:graphic xmlns:a="http://schemas.openxmlformats.org/drawingml/2006/main">
+              <a:graphicData uri="http://schemas.openxmlformats.org/drawingml/2006/picture">
+                <pic:pic xmlns:pic="http://schemas.openxmlformats.org/drawingml/2006/picture">
+                  <pic:nvPicPr>
+                    <pic:cNvPr id="1" name=""/>
+                    <pic:cNvPicPr/>
+                  </pic:nvPicPr>
+                  <pic:blipFill>
+                    <a:blip r:embed="rId22"/>
+                    <a:stretch>
+                      <a:fillRect/>
+                    </a:stretch>
+                  </pic:blipFill>
+                  <pic:spPr>
+                    <a:xfrm>
+                      <a:off x="0" y="0"/>
                       <a:ext cx="5295900" cy="1752600"/>
                     </a:xfrm>
                     <a:prstGeom prst="rect">
@@ -2722,12 +2895,7 @@
         <w:t>С</w:t>
       </w:r>
       <w:r>
-        <w:t>паси</w:t>
-      </w:r>
-      <w:bookmarkStart w:id="11" w:name="_GoBack"/>
-      <w:bookmarkEnd w:id="11"/>
-      <w:r>
-        <w:t xml:space="preserve">бо за </w:t>
+        <w:t xml:space="preserve">пасибо за </w:t>
       </w:r>
       <w:proofErr w:type="gramStart"/>
       <w:r>
@@ -2736,9 +2904,9 @@
       <w:proofErr w:type="gramEnd"/>
     </w:p>
     <w:sectPr>
-      <w:headerReference w:type="even" r:id="rId20"/>
-      <w:headerReference w:type="default" r:id="rId21"/>
-      <w:headerReference w:type="first" r:id="rId22"/>
+      <w:headerReference w:type="even" r:id="rId23"/>
+      <w:headerReference w:type="default" r:id="rId24"/>
+      <w:headerReference w:type="first" r:id="rId25"/>
       <w:pgSz w:w="11906" w:h="16838"/>
       <w:pgMar w:top="1553" w:right="567" w:bottom="1563" w:left="1701" w:header="817" w:footer="720" w:gutter="0"/>
       <w:cols w:space="720"/>
@@ -2770,6 +2938,36 @@
     </w:p>
   </w:endnote>
 </w:endnotes>
+</file>
+
+<file path=word/footer1.xml><?xml version="1.0" encoding="utf-8"?>
+<w:ftr xmlns:wpc="http://schemas.microsoft.com/office/word/2010/wordprocessingCanvas" xmlns:mc="http://schemas.openxmlformats.org/markup-compatibility/2006" xmlns:o="urn:schemas-microsoft-com:office:office" xmlns:r="http://schemas.openxmlformats.org/officeDocument/2006/relationships" xmlns:m="http://schemas.openxmlformats.org/officeDocument/2006/math" xmlns:v="urn:schemas-microsoft-com:vml" xmlns:wp14="http://schemas.microsoft.com/office/word/2010/wordprocessingDrawing" xmlns:wp="http://schemas.openxmlformats.org/drawingml/2006/wordprocessingDrawing" xmlns:w10="urn:schemas-microsoft-com:office:word" xmlns:w="http://schemas.openxmlformats.org/wordprocessingml/2006/main" xmlns:w14="http://schemas.microsoft.com/office/word/2010/wordml" xmlns:w15="http://schemas.microsoft.com/office/word/2012/wordml" xmlns:wpg="http://schemas.microsoft.com/office/word/2010/wordprocessingGroup" xmlns:wpi="http://schemas.microsoft.com/office/word/2010/wordprocessingInk" xmlns:wne="http://schemas.microsoft.com/office/word/2006/wordml" xmlns:wps="http://schemas.microsoft.com/office/word/2010/wordprocessingShape" mc:Ignorable="w14 w15 wp14">
+  <w:p>
+    <w:pPr>
+      <w:pStyle w:val="a3"/>
+    </w:pPr>
+  </w:p>
+</w:ftr>
+</file>
+
+<file path=word/footer2.xml><?xml version="1.0" encoding="utf-8"?>
+<w:ftr xmlns:wpc="http://schemas.microsoft.com/office/word/2010/wordprocessingCanvas" xmlns:mc="http://schemas.openxmlformats.org/markup-compatibility/2006" xmlns:o="urn:schemas-microsoft-com:office:office" xmlns:r="http://schemas.openxmlformats.org/officeDocument/2006/relationships" xmlns:m="http://schemas.openxmlformats.org/officeDocument/2006/math" xmlns:v="urn:schemas-microsoft-com:vml" xmlns:wp14="http://schemas.microsoft.com/office/word/2010/wordprocessingDrawing" xmlns:wp="http://schemas.openxmlformats.org/drawingml/2006/wordprocessingDrawing" xmlns:w10="urn:schemas-microsoft-com:office:word" xmlns:w="http://schemas.openxmlformats.org/wordprocessingml/2006/main" xmlns:w14="http://schemas.microsoft.com/office/word/2010/wordml" xmlns:w15="http://schemas.microsoft.com/office/word/2012/wordml" xmlns:wpg="http://schemas.microsoft.com/office/word/2010/wordprocessingGroup" xmlns:wpi="http://schemas.microsoft.com/office/word/2010/wordprocessingInk" xmlns:wne="http://schemas.microsoft.com/office/word/2006/wordml" xmlns:wps="http://schemas.microsoft.com/office/word/2010/wordprocessingShape" mc:Ignorable="w14 w15 wp14">
+  <w:p>
+    <w:pPr>
+      <w:pStyle w:val="a3"/>
+    </w:pPr>
+  </w:p>
+</w:ftr>
+</file>
+
+<file path=word/footer3.xml><?xml version="1.0" encoding="utf-8"?>
+<w:ftr xmlns:wpc="http://schemas.microsoft.com/office/word/2010/wordprocessingCanvas" xmlns:mc="http://schemas.openxmlformats.org/markup-compatibility/2006" xmlns:o="urn:schemas-microsoft-com:office:office" xmlns:r="http://schemas.openxmlformats.org/officeDocument/2006/relationships" xmlns:m="http://schemas.openxmlformats.org/officeDocument/2006/math" xmlns:v="urn:schemas-microsoft-com:vml" xmlns:wp14="http://schemas.microsoft.com/office/word/2010/wordprocessingDrawing" xmlns:wp="http://schemas.openxmlformats.org/drawingml/2006/wordprocessingDrawing" xmlns:w10="urn:schemas-microsoft-com:office:word" xmlns:w="http://schemas.openxmlformats.org/wordprocessingml/2006/main" xmlns:w14="http://schemas.microsoft.com/office/word/2010/wordml" xmlns:w15="http://schemas.microsoft.com/office/word/2012/wordml" xmlns:wpg="http://schemas.microsoft.com/office/word/2010/wordprocessingGroup" xmlns:wpi="http://schemas.microsoft.com/office/word/2010/wordprocessingInk" xmlns:wne="http://schemas.microsoft.com/office/word/2006/wordml" xmlns:wps="http://schemas.microsoft.com/office/word/2010/wordprocessingShape" mc:Ignorable="w14 w15 wp14">
+  <w:p>
+    <w:pPr>
+      <w:pStyle w:val="a3"/>
+    </w:pPr>
+  </w:p>
+</w:ftr>
 </file>
 
 <file path=word/footnotes.xml><?xml version="1.0" encoding="utf-8"?>
